--- a/reports/generation/documents/_delete_qm/SECTION_TEST_07_CRIME_test_generation_07_crime.docx
+++ b/reports/generation/documents/_delete_qm/SECTION_TEST_07_CRIME_test_generation_07_crime.docx
@@ -36,7 +36,7 @@
               <w:rPr>
                 <w:sz w:val="24"/>
               </w:rPr>
-              <w:t>The 2022 crimes per person in Islington is 0.0460. This is above the average for London in the same period of 0.0348 and is significantly below the maximum of 0.1060. It is above the minimum of 0.0000. Over the period 2012 to 2022 crimes per person in Islington has greatly decreased. Over the same period the population of Islington has slightly increased from 209,087 to 240,594  which is an increase of 31,507. London's population has slightly increased from 8,302,350 and ending at 9,553,385 which is an increase of 1,251,035.</w:t>
+              <w:t>The 2021 crimes per person in Merton is 0.0560. This is below the average for London in the same period of 0.0800 and is significantly below the maximum of 0.1926. It is above the minimum of 0.0000. Over the period 2018 to 2021 crimes per person in Merton has greatly decreased. Over the same period the population of Merton has slightly increased from 220,864 to 229,937  which is an increase of 9,073. London's population has slightly increased from 9,045,542 and ending at 9,417,134 which is an increase of 371,592.</w:t>
             </w:r>
           </w:p>
         </w:tc>
@@ -84,7 +84,7 @@
                     <a:graphicData uri="http://schemas.openxmlformats.org/drawingml/2006/picture">
                       <pic:pic>
                         <pic:nvPicPr>
-                          <pic:cNvPr id="0" name="SECTION_TEST_07_CRIME_crime_time_series_plot_London_2012_2022.png"/>
+                          <pic:cNvPr id="0" name="SECTION_TEST_07_CRIME_crime_time_series_plot_London_2018_2021.png"/>
                           <pic:cNvPicPr/>
                         </pic:nvPicPr>
                         <pic:blipFill>
@@ -184,7 +184,7 @@
                     <a:graphicData uri="http://schemas.openxmlformats.org/drawingml/2006/picture">
                       <pic:pic>
                         <pic:nvPicPr>
-                          <pic:cNvPr id="0" name="SECTION_TEST_07_CRIME_crime_bump_chart_plot_London_2012_2022.png"/>
+                          <pic:cNvPr id="0" name="SECTION_TEST_07_CRIME_crime_bump_chart_plot_London_2018_2021.png"/>
                           <pic:cNvPicPr/>
                         </pic:nvPicPr>
                         <pic:blipFill>
@@ -237,7 +237,7 @@
               <w:rPr>
                 <w:sz w:val="24"/>
               </w:rPr>
-              <w:t>How Islington ranks with the other London boroughs over the period 2012 to 2022 can be seen above. Ranking is top to bottom, with the top representing the highest crime per person rate.</w:t>
+              <w:t>How Merton ranks with the other London boroughs over the period 2018 to 2021 can be seen above. Ranking is top to bottom, with the top representing the highest crime per person rate.</w:t>
             </w:r>
           </w:p>
         </w:tc>
@@ -274,7 +274,7 @@
               <w:rPr>
                 <w:sz w:val="24"/>
               </w:rPr>
-              <w:t>The following table shows the boroughs with the lowest and highest crimes per person in the same period. The middle column shows the crimes per person in Islington for the same year.</w:t>
+              <w:t>The following table shows the boroughs with the lowest and highest crimes per person in the same period. The middle column shows the crimes per person in Merton for the same year.</w:t>
             </w:r>
           </w:p>
         </w:tc>
@@ -348,7 +348,7 @@
                     <w:jc w:val="center"/>
                   </w:pPr>
                   <w:r>
-                    <w:t>Islington Crimes per Person</w:t>
+                    <w:t>Merton Crimes per Person</w:t>
                   </w:r>
                 </w:p>
               </w:tc>
@@ -376,7 +376,7 @@
                     <w:jc w:val="left"/>
                   </w:pPr>
                   <w:r>
-                    <w:t>2022</w:t>
+                    <w:t>2021</w:t>
                   </w:r>
                 </w:p>
               </w:tc>
@@ -402,7 +402,7 @@
                     <w:jc w:val="center"/>
                   </w:pPr>
                   <w:r>
-                    <w:t>0.0460</w:t>
+                    <w:t>0.0560</w:t>
                   </w:r>
                 </w:p>
               </w:tc>
@@ -415,7 +415,7 @@
                     <w:jc w:val="left"/>
                   </w:pPr>
                   <w:r>
-                    <w:t>Westminster - 0.1060</w:t>
+                    <w:t>Westminster - 0.1926</w:t>
                   </w:r>
                 </w:p>
               </w:tc>
@@ -430,7 +430,7 @@
                     <w:jc w:val="left"/>
                   </w:pPr>
                   <w:r>
-                    <w:t>2021</w:t>
+                    <w:t>2020</w:t>
                   </w:r>
                 </w:p>
               </w:tc>
@@ -456,7 +456,7 @@
                     <w:jc w:val="center"/>
                   </w:pPr>
                   <w:r>
-                    <w:t>0.1025</w:t>
+                    <w:t>0.0597</w:t>
                   </w:r>
                 </w:p>
               </w:tc>
@@ -469,7 +469,7 @@
                     <w:jc w:val="left"/>
                   </w:pPr>
                   <w:r>
-                    <w:t>Westminster - 0.1926</w:t>
+                    <w:t>Westminster - 0.1890</w:t>
                   </w:r>
                 </w:p>
               </w:tc>
@@ -484,7 +484,7 @@
                     <w:jc w:val="left"/>
                   </w:pPr>
                   <w:r>
-                    <w:t>2020</w:t>
+                    <w:t>2019</w:t>
                   </w:r>
                 </w:p>
               </w:tc>
@@ -510,7 +510,7 @@
                     <w:jc w:val="center"/>
                   </w:pPr>
                   <w:r>
-                    <w:t>0.1073</w:t>
+                    <w:t>0.0646</w:t>
                   </w:r>
                 </w:p>
               </w:tc>
@@ -523,7 +523,7 @@
                     <w:jc w:val="left"/>
                   </w:pPr>
                   <w:r>
-                    <w:t>Westminster - 0.1890</w:t>
+                    <w:t>Westminster - 0.3253</w:t>
                   </w:r>
                 </w:p>
               </w:tc>
@@ -538,7 +538,7 @@
                     <w:jc w:val="left"/>
                   </w:pPr>
                   <w:r>
-                    <w:t>2019</w:t>
+                    <w:t>2018</w:t>
                   </w:r>
                 </w:p>
               </w:tc>
@@ -564,7 +564,7 @@
                     <w:jc w:val="center"/>
                   </w:pPr>
                   <w:r>
-                    <w:t>0.1293</w:t>
+                    <w:t>0.0625</w:t>
                   </w:r>
                 </w:p>
               </w:tc>
@@ -577,385 +577,7 @@
                     <w:jc w:val="left"/>
                   </w:pPr>
                   <w:r>
-                    <w:t>Westminster - 0.3253</w:t>
-                  </w:r>
-                </w:p>
-              </w:tc>
-            </w:tr>
-            <w:tr>
-              <w:tc>
-                <w:tcPr>
-                  <w:tcW w:type="dxa" w:w="2254"/>
-                </w:tcPr>
-                <w:p>
-                  <w:pPr>
-                    <w:jc w:val="left"/>
-                  </w:pPr>
-                  <w:r>
-                    <w:t>2018</w:t>
-                  </w:r>
-                </w:p>
-              </w:tc>
-              <w:tc>
-                <w:tcPr>
-                  <w:tcW w:type="dxa" w:w="2254"/>
-                </w:tcPr>
-                <w:p>
-                  <w:pPr>
-                    <w:jc w:val="left"/>
-                  </w:pPr>
-                  <w:r>
-                    <w:t>City of London - 0.0000</w:t>
-                  </w:r>
-                </w:p>
-              </w:tc>
-              <w:tc>
-                <w:tcPr>
-                  <w:tcW w:type="dxa" w:w="2254"/>
-                </w:tcPr>
-                <w:p>
-                  <w:pPr>
-                    <w:jc w:val="center"/>
-                  </w:pPr>
-                  <w:r>
-                    <w:t>0.1243</w:t>
-                  </w:r>
-                </w:p>
-              </w:tc>
-              <w:tc>
-                <w:tcPr>
-                  <w:tcW w:type="dxa" w:w="2254"/>
-                </w:tcPr>
-                <w:p>
-                  <w:pPr>
-                    <w:jc w:val="left"/>
-                  </w:pPr>
-                  <w:r>
                     <w:t>Westminster - 0.2551</w:t>
-                  </w:r>
-                </w:p>
-              </w:tc>
-            </w:tr>
-            <w:tr>
-              <w:tc>
-                <w:tcPr>
-                  <w:tcW w:type="dxa" w:w="2254"/>
-                </w:tcPr>
-                <w:p>
-                  <w:pPr>
-                    <w:jc w:val="left"/>
-                  </w:pPr>
-                  <w:r>
-                    <w:t>2017</w:t>
-                  </w:r>
-                </w:p>
-              </w:tc>
-              <w:tc>
-                <w:tcPr>
-                  <w:tcW w:type="dxa" w:w="2254"/>
-                </w:tcPr>
-                <w:p>
-                  <w:pPr>
-                    <w:jc w:val="left"/>
-                  </w:pPr>
-                  <w:r>
-                    <w:t>City of London - 0.0000</w:t>
-                  </w:r>
-                </w:p>
-              </w:tc>
-              <w:tc>
-                <w:tcPr>
-                  <w:tcW w:type="dxa" w:w="2254"/>
-                </w:tcPr>
-                <w:p>
-                  <w:pPr>
-                    <w:jc w:val="center"/>
-                  </w:pPr>
-                  <w:r>
-                    <w:t>0.1426</w:t>
-                  </w:r>
-                </w:p>
-              </w:tc>
-              <w:tc>
-                <w:tcPr>
-                  <w:tcW w:type="dxa" w:w="2254"/>
-                </w:tcPr>
-                <w:p>
-                  <w:pPr>
-                    <w:jc w:val="left"/>
-                  </w:pPr>
-                  <w:r>
-                    <w:t>Westminster - 0.2335</w:t>
-                  </w:r>
-                </w:p>
-              </w:tc>
-            </w:tr>
-            <w:tr>
-              <w:tc>
-                <w:tcPr>
-                  <w:tcW w:type="dxa" w:w="2254"/>
-                </w:tcPr>
-                <w:p>
-                  <w:pPr>
-                    <w:jc w:val="left"/>
-                  </w:pPr>
-                  <w:r>
-                    <w:t>2016</w:t>
-                  </w:r>
-                </w:p>
-              </w:tc>
-              <w:tc>
-                <w:tcPr>
-                  <w:tcW w:type="dxa" w:w="2254"/>
-                </w:tcPr>
-                <w:p>
-                  <w:pPr>
-                    <w:jc w:val="left"/>
-                  </w:pPr>
-                  <w:r>
-                    <w:t>City of London - 0.0000</w:t>
-                  </w:r>
-                </w:p>
-              </w:tc>
-              <w:tc>
-                <w:tcPr>
-                  <w:tcW w:type="dxa" w:w="2254"/>
-                </w:tcPr>
-                <w:p>
-                  <w:pPr>
-                    <w:jc w:val="center"/>
-                  </w:pPr>
-                  <w:r>
-                    <w:t>0.1246</w:t>
-                  </w:r>
-                </w:p>
-              </w:tc>
-              <w:tc>
-                <w:tcPr>
-                  <w:tcW w:type="dxa" w:w="2254"/>
-                </w:tcPr>
-                <w:p>
-                  <w:pPr>
-                    <w:jc w:val="left"/>
-                  </w:pPr>
-                  <w:r>
-                    <w:t>Westminster - 0.2080</w:t>
-                  </w:r>
-                </w:p>
-              </w:tc>
-            </w:tr>
-            <w:tr>
-              <w:tc>
-                <w:tcPr>
-                  <w:tcW w:type="dxa" w:w="2254"/>
-                </w:tcPr>
-                <w:p>
-                  <w:pPr>
-                    <w:jc w:val="left"/>
-                  </w:pPr>
-                  <w:r>
-                    <w:t>2015</w:t>
-                  </w:r>
-                </w:p>
-              </w:tc>
-              <w:tc>
-                <w:tcPr>
-                  <w:tcW w:type="dxa" w:w="2254"/>
-                </w:tcPr>
-                <w:p>
-                  <w:pPr>
-                    <w:jc w:val="left"/>
-                  </w:pPr>
-                  <w:r>
-                    <w:t>City of London - 0.0000</w:t>
-                  </w:r>
-                </w:p>
-              </w:tc>
-              <w:tc>
-                <w:tcPr>
-                  <w:tcW w:type="dxa" w:w="2254"/>
-                </w:tcPr>
-                <w:p>
-                  <w:pPr>
-                    <w:jc w:val="center"/>
-                  </w:pPr>
-                  <w:r>
-                    <w:t>0.1259</w:t>
-                  </w:r>
-                </w:p>
-              </w:tc>
-              <w:tc>
-                <w:tcPr>
-                  <w:tcW w:type="dxa" w:w="2254"/>
-                </w:tcPr>
-                <w:p>
-                  <w:pPr>
-                    <w:jc w:val="left"/>
-                  </w:pPr>
-                  <w:r>
-                    <w:t>Westminster - 0.2063</w:t>
-                  </w:r>
-                </w:p>
-              </w:tc>
-            </w:tr>
-            <w:tr>
-              <w:tc>
-                <w:tcPr>
-                  <w:tcW w:type="dxa" w:w="2254"/>
-                </w:tcPr>
-                <w:p>
-                  <w:pPr>
-                    <w:jc w:val="left"/>
-                  </w:pPr>
-                  <w:r>
-                    <w:t>2014</w:t>
-                  </w:r>
-                </w:p>
-              </w:tc>
-              <w:tc>
-                <w:tcPr>
-                  <w:tcW w:type="dxa" w:w="2254"/>
-                </w:tcPr>
-                <w:p>
-                  <w:pPr>
-                    <w:jc w:val="left"/>
-                  </w:pPr>
-                  <w:r>
-                    <w:t>City of London - 0.0000</w:t>
-                  </w:r>
-                </w:p>
-              </w:tc>
-              <w:tc>
-                <w:tcPr>
-                  <w:tcW w:type="dxa" w:w="2254"/>
-                </w:tcPr>
-                <w:p>
-                  <w:pPr>
-                    <w:jc w:val="center"/>
-                  </w:pPr>
-                  <w:r>
-                    <w:t>0.1166</w:t>
-                  </w:r>
-                </w:p>
-              </w:tc>
-              <w:tc>
-                <w:tcPr>
-                  <w:tcW w:type="dxa" w:w="2254"/>
-                </w:tcPr>
-                <w:p>
-                  <w:pPr>
-                    <w:jc w:val="left"/>
-                  </w:pPr>
-                  <w:r>
-                    <w:t>Westminster - 0.2097</w:t>
-                  </w:r>
-                </w:p>
-              </w:tc>
-            </w:tr>
-            <w:tr>
-              <w:tc>
-                <w:tcPr>
-                  <w:tcW w:type="dxa" w:w="2254"/>
-                </w:tcPr>
-                <w:p>
-                  <w:pPr>
-                    <w:jc w:val="left"/>
-                  </w:pPr>
-                  <w:r>
-                    <w:t>2013</w:t>
-                  </w:r>
-                </w:p>
-              </w:tc>
-              <w:tc>
-                <w:tcPr>
-                  <w:tcW w:type="dxa" w:w="2254"/>
-                </w:tcPr>
-                <w:p>
-                  <w:pPr>
-                    <w:jc w:val="left"/>
-                  </w:pPr>
-                  <w:r>
-                    <w:t>City of London - 0.0000</w:t>
-                  </w:r>
-                </w:p>
-              </w:tc>
-              <w:tc>
-                <w:tcPr>
-                  <w:tcW w:type="dxa" w:w="2254"/>
-                </w:tcPr>
-                <w:p>
-                  <w:pPr>
-                    <w:jc w:val="center"/>
-                  </w:pPr>
-                  <w:r>
-                    <w:t>0.1142</w:t>
-                  </w:r>
-                </w:p>
-              </w:tc>
-              <w:tc>
-                <w:tcPr>
-                  <w:tcW w:type="dxa" w:w="2254"/>
-                </w:tcPr>
-                <w:p>
-                  <w:pPr>
-                    <w:jc w:val="left"/>
-                  </w:pPr>
-                  <w:r>
-                    <w:t>Westminster - 0.2411</w:t>
-                  </w:r>
-                </w:p>
-              </w:tc>
-            </w:tr>
-            <w:tr>
-              <w:tc>
-                <w:tcPr>
-                  <w:tcW w:type="dxa" w:w="2254"/>
-                </w:tcPr>
-                <w:p>
-                  <w:pPr>
-                    <w:jc w:val="left"/>
-                  </w:pPr>
-                  <w:r>
-                    <w:t>2012</w:t>
-                  </w:r>
-                </w:p>
-              </w:tc>
-              <w:tc>
-                <w:tcPr>
-                  <w:tcW w:type="dxa" w:w="2254"/>
-                </w:tcPr>
-                <w:p>
-                  <w:pPr>
-                    <w:jc w:val="left"/>
-                  </w:pPr>
-                  <w:r>
-                    <w:t>City of London - 0.0000</w:t>
-                  </w:r>
-                </w:p>
-              </w:tc>
-              <w:tc>
-                <w:tcPr>
-                  <w:tcW w:type="dxa" w:w="2254"/>
-                </w:tcPr>
-                <w:p>
-                  <w:pPr>
-                    <w:jc w:val="center"/>
-                  </w:pPr>
-                  <w:r>
-                    <w:t>0.1314</w:t>
-                  </w:r>
-                </w:p>
-              </w:tc>
-              <w:tc>
-                <w:tcPr>
-                  <w:tcW w:type="dxa" w:w="2254"/>
-                </w:tcPr>
-                <w:p>
-                  <w:pPr>
-                    <w:jc w:val="left"/>
-                  </w:pPr>
-                  <w:r>
-                    <w:t>Westminster - 0.2780</w:t>
                   </w:r>
                 </w:p>
               </w:tc>
@@ -1031,7 +653,7 @@
               <w:rPr>
                 <w:sz w:val="24"/>
               </w:rPr>
-              <w:t>The following table shows the top 5 crimes in Islington between 2012 and 2022. Bracketed values are the reported number of that crime.</w:t>
+              <w:t>The following table shows the top 5 crimes in Merton between 2018 and 2021. Bracketed values are the reported number of that crime.</w:t>
             </w:r>
           </w:p>
         </w:tc>
@@ -1140,57 +762,57 @@
                 </w:tcPr>
                 <w:p>
                   <w:r>
-                    <w:t>2022</w:t>
-                  </w:r>
-                </w:p>
-              </w:tc>
-              <w:tc>
-                <w:tcPr>
-                  <w:tcW w:type="dxa" w:w="1503"/>
-                </w:tcPr>
-                <w:p>
-                  <w:r>
-                    <w:t>Theft - [3,715]</w:t>
-                  </w:r>
-                </w:p>
-              </w:tc>
-              <w:tc>
-                <w:tcPr>
-                  <w:tcW w:type="dxa" w:w="1503"/>
-                </w:tcPr>
-                <w:p>
-                  <w:r>
-                    <w:t>Violence Against the Person - [2,872]</w:t>
-                  </w:r>
-                </w:p>
-              </w:tc>
-              <w:tc>
-                <w:tcPr>
-                  <w:tcW w:type="dxa" w:w="1503"/>
-                </w:tcPr>
-                <w:p>
-                  <w:r>
-                    <w:t>Vehicle Offences - [1,077]</w:t>
-                  </w:r>
-                </w:p>
-              </w:tc>
-              <w:tc>
-                <w:tcPr>
-                  <w:tcW w:type="dxa" w:w="1503"/>
-                </w:tcPr>
-                <w:p>
-                  <w:r>
-                    <w:t>Public Order Offences - [795]</w:t>
-                  </w:r>
-                </w:p>
-              </w:tc>
-              <w:tc>
-                <w:tcPr>
-                  <w:tcW w:type="dxa" w:w="1503"/>
-                </w:tcPr>
-                <w:p>
-                  <w:r>
-                    <w:t>Burglary - [664]</w:t>
+                    <w:t>2021</w:t>
+                  </w:r>
+                </w:p>
+              </w:tc>
+              <w:tc>
+                <w:tcPr>
+                  <w:tcW w:type="dxa" w:w="1503"/>
+                </w:tcPr>
+                <w:p>
+                  <w:r>
+                    <w:t>Violence Against the Person - [4,207]</w:t>
+                  </w:r>
+                </w:p>
+              </w:tc>
+              <w:tc>
+                <w:tcPr>
+                  <w:tcW w:type="dxa" w:w="1503"/>
+                </w:tcPr>
+                <w:p>
+                  <w:r>
+                    <w:t>Theft - [2,485]</w:t>
+                  </w:r>
+                </w:p>
+              </w:tc>
+              <w:tc>
+                <w:tcPr>
+                  <w:tcW w:type="dxa" w:w="1503"/>
+                </w:tcPr>
+                <w:p>
+                  <w:r>
+                    <w:t>Vehicle Offences - [1,541]</w:t>
+                  </w:r>
+                </w:p>
+              </w:tc>
+              <w:tc>
+                <w:tcPr>
+                  <w:tcW w:type="dxa" w:w="1503"/>
+                </w:tcPr>
+                <w:p>
+                  <w:r>
+                    <w:t>Public Order Offences - [1,058]</w:t>
+                  </w:r>
+                </w:p>
+              </w:tc>
+              <w:tc>
+                <w:tcPr>
+                  <w:tcW w:type="dxa" w:w="1503"/>
+                </w:tcPr>
+                <w:p>
+                  <w:r>
+                    <w:t>Arson and Criminal Damage - [978]</w:t>
                   </w:r>
                 </w:p>
               </w:tc>
@@ -1202,57 +824,57 @@
                 </w:tcPr>
                 <w:p>
                   <w:r>
-                    <w:t>2021</w:t>
-                  </w:r>
-                </w:p>
-              </w:tc>
-              <w:tc>
-                <w:tcPr>
-                  <w:tcW w:type="dxa" w:w="1503"/>
-                </w:tcPr>
-                <w:p>
-                  <w:r>
-                    <w:t>Theft - [7,216]</w:t>
-                  </w:r>
-                </w:p>
-              </w:tc>
-              <w:tc>
-                <w:tcPr>
-                  <w:tcW w:type="dxa" w:w="1503"/>
-                </w:tcPr>
-                <w:p>
-                  <w:r>
-                    <w:t>Violence Against the Person - [6,515]</w:t>
-                  </w:r>
-                </w:p>
-              </w:tc>
-              <w:tc>
-                <w:tcPr>
-                  <w:tcW w:type="dxa" w:w="1503"/>
-                </w:tcPr>
-                <w:p>
-                  <w:r>
-                    <w:t>Vehicle Offences - [2,260]</w:t>
-                  </w:r>
-                </w:p>
-              </w:tc>
-              <w:tc>
-                <w:tcPr>
-                  <w:tcW w:type="dxa" w:w="1503"/>
-                </w:tcPr>
-                <w:p>
-                  <w:r>
-                    <w:t>Public Order Offences - [1,938]</w:t>
-                  </w:r>
-                </w:p>
-              </w:tc>
-              <w:tc>
-                <w:tcPr>
-                  <w:tcW w:type="dxa" w:w="1503"/>
-                </w:tcPr>
-                <w:p>
-                  <w:r>
-                    <w:t>Burglary - [1,775]</w:t>
+                    <w:t>2020</w:t>
+                  </w:r>
+                </w:p>
+              </w:tc>
+              <w:tc>
+                <w:tcPr>
+                  <w:tcW w:type="dxa" w:w="1503"/>
+                </w:tcPr>
+                <w:p>
+                  <w:r>
+                    <w:t>Violence Against the Person - [4,149]</w:t>
+                  </w:r>
+                </w:p>
+              </w:tc>
+              <w:tc>
+                <w:tcPr>
+                  <w:tcW w:type="dxa" w:w="1503"/>
+                </w:tcPr>
+                <w:p>
+                  <w:r>
+                    <w:t>Theft - [2,283]</w:t>
+                  </w:r>
+                </w:p>
+              </w:tc>
+              <w:tc>
+                <w:tcPr>
+                  <w:tcW w:type="dxa" w:w="1503"/>
+                </w:tcPr>
+                <w:p>
+                  <w:r>
+                    <w:t>Vehicle Offences - [2,043]</w:t>
+                  </w:r>
+                </w:p>
+              </w:tc>
+              <w:tc>
+                <w:tcPr>
+                  <w:tcW w:type="dxa" w:w="1503"/>
+                </w:tcPr>
+                <w:p>
+                  <w:r>
+                    <w:t>Drug Offences - [1,019]</w:t>
+                  </w:r>
+                </w:p>
+              </w:tc>
+              <w:tc>
+                <w:tcPr>
+                  <w:tcW w:type="dxa" w:w="1503"/>
+                </w:tcPr>
+                <w:p>
+                  <w:r>
+                    <w:t>Public Order Offences - [1,007]</w:t>
                   </w:r>
                 </w:p>
               </w:tc>
@@ -1264,57 +886,57 @@
                 </w:tcPr>
                 <w:p>
                   <w:r>
-                    <w:t>2020</w:t>
-                  </w:r>
-                </w:p>
-              </w:tc>
-              <w:tc>
-                <w:tcPr>
-                  <w:tcW w:type="dxa" w:w="1503"/>
-                </w:tcPr>
-                <w:p>
-                  <w:r>
-                    <w:t>Theft - [7,447]</w:t>
-                  </w:r>
-                </w:p>
-              </w:tc>
-              <w:tc>
-                <w:tcPr>
-                  <w:tcW w:type="dxa" w:w="1503"/>
-                </w:tcPr>
-                <w:p>
-                  <w:r>
-                    <w:t>Violence Against the Person - [5,983]</w:t>
-                  </w:r>
-                </w:p>
-              </w:tc>
-              <w:tc>
-                <w:tcPr>
-                  <w:tcW w:type="dxa" w:w="1503"/>
-                </w:tcPr>
-                <w:p>
-                  <w:r>
-                    <w:t>Vehicle Offences - [2,576]</w:t>
-                  </w:r>
-                </w:p>
-              </w:tc>
-              <w:tc>
-                <w:tcPr>
-                  <w:tcW w:type="dxa" w:w="1503"/>
-                </w:tcPr>
-                <w:p>
-                  <w:r>
-                    <w:t>Burglary - [2,107]</w:t>
-                  </w:r>
-                </w:p>
-              </w:tc>
-              <w:tc>
-                <w:tcPr>
-                  <w:tcW w:type="dxa" w:w="1503"/>
-                </w:tcPr>
-                <w:p>
-                  <w:r>
-                    <w:t>Public Order Offences - [1,929]</w:t>
+                    <w:t>2019</w:t>
+                  </w:r>
+                </w:p>
+              </w:tc>
+              <w:tc>
+                <w:tcPr>
+                  <w:tcW w:type="dxa" w:w="1503"/>
+                </w:tcPr>
+                <w:p>
+                  <w:r>
+                    <w:t>Violence Against the Person - [3,935]</w:t>
+                  </w:r>
+                </w:p>
+              </w:tc>
+              <w:tc>
+                <w:tcPr>
+                  <w:tcW w:type="dxa" w:w="1503"/>
+                </w:tcPr>
+                <w:p>
+                  <w:r>
+                    <w:t>Theft - [3,098]</w:t>
+                  </w:r>
+                </w:p>
+              </w:tc>
+              <w:tc>
+                <w:tcPr>
+                  <w:tcW w:type="dxa" w:w="1503"/>
+                </w:tcPr>
+                <w:p>
+                  <w:r>
+                    <w:t>Vehicle Offences - [2,057]</w:t>
+                  </w:r>
+                </w:p>
+              </w:tc>
+              <w:tc>
+                <w:tcPr>
+                  <w:tcW w:type="dxa" w:w="1503"/>
+                </w:tcPr>
+                <w:p>
+                  <w:r>
+                    <w:t>Burglary - [1,587]</w:t>
+                  </w:r>
+                </w:p>
+              </w:tc>
+              <w:tc>
+                <w:tcPr>
+                  <w:tcW w:type="dxa" w:w="1503"/>
+                </w:tcPr>
+                <w:p>
+                  <w:r>
+                    <w:t>Arson and Criminal Damage - [1,099]</w:t>
                   </w:r>
                 </w:p>
               </w:tc>
@@ -1326,68 +948,6 @@
                 </w:tcPr>
                 <w:p>
                   <w:r>
-                    <w:t>2019</w:t>
-                  </w:r>
-                </w:p>
-              </w:tc>
-              <w:tc>
-                <w:tcPr>
-                  <w:tcW w:type="dxa" w:w="1503"/>
-                </w:tcPr>
-                <w:p>
-                  <w:r>
-                    <w:t>Theft - [10,551]</w:t>
-                  </w:r>
-                </w:p>
-              </w:tc>
-              <w:tc>
-                <w:tcPr>
-                  <w:tcW w:type="dxa" w:w="1503"/>
-                </w:tcPr>
-                <w:p>
-                  <w:r>
-                    <w:t>Violence Against the Person - [6,309]</w:t>
-                  </w:r>
-                </w:p>
-              </w:tc>
-              <w:tc>
-                <w:tcPr>
-                  <w:tcW w:type="dxa" w:w="1503"/>
-                </w:tcPr>
-                <w:p>
-                  <w:r>
-                    <w:t>Vehicle Offences - [3,074]</w:t>
-                  </w:r>
-                </w:p>
-              </w:tc>
-              <w:tc>
-                <w:tcPr>
-                  <w:tcW w:type="dxa" w:w="1503"/>
-                </w:tcPr>
-                <w:p>
-                  <w:r>
-                    <w:t>Burglary - [2,653]</w:t>
-                  </w:r>
-                </w:p>
-              </w:tc>
-              <w:tc>
-                <w:tcPr>
-                  <w:tcW w:type="dxa" w:w="1503"/>
-                </w:tcPr>
-                <w:p>
-                  <w:r>
-                    <w:t>Public Order Offences - [1,728]</w:t>
-                  </w:r>
-                </w:p>
-              </w:tc>
-            </w:tr>
-            <w:tr>
-              <w:tc>
-                <w:tcPr>
-                  <w:tcW w:type="dxa" w:w="1503"/>
-                </w:tcPr>
-                <w:p>
-                  <w:r>
                     <w:t>2018</w:t>
                   </w:r>
                 </w:p>
@@ -1398,419 +958,47 @@
                 </w:tcPr>
                 <w:p>
                   <w:r>
-                    <w:t>Theft - [9,216]</w:t>
-                  </w:r>
-                </w:p>
-              </w:tc>
-              <w:tc>
-                <w:tcPr>
-                  <w:tcW w:type="dxa" w:w="1503"/>
-                </w:tcPr>
-                <w:p>
-                  <w:r>
-                    <w:t>Violence Against the Person - [6,441]</w:t>
-                  </w:r>
-                </w:p>
-              </w:tc>
-              <w:tc>
-                <w:tcPr>
-                  <w:tcW w:type="dxa" w:w="1503"/>
-                </w:tcPr>
-                <w:p>
-                  <w:r>
-                    <w:t>Vehicle Offences - [2,769]</w:t>
-                  </w:r>
-                </w:p>
-              </w:tc>
-              <w:tc>
-                <w:tcPr>
-                  <w:tcW w:type="dxa" w:w="1503"/>
-                </w:tcPr>
-                <w:p>
-                  <w:r>
-                    <w:t>Burglary - [2,736]</w:t>
-                  </w:r>
-                </w:p>
-              </w:tc>
-              <w:tc>
-                <w:tcPr>
-                  <w:tcW w:type="dxa" w:w="1503"/>
-                </w:tcPr>
-                <w:p>
-                  <w:r>
-                    <w:t>Public Order Offences - [1,649]</w:t>
-                  </w:r>
-                </w:p>
-              </w:tc>
-            </w:tr>
-            <w:tr>
-              <w:tc>
-                <w:tcPr>
-                  <w:tcW w:type="dxa" w:w="1503"/>
-                </w:tcPr>
-                <w:p>
-                  <w:r>
-                    <w:t>2017</w:t>
-                  </w:r>
-                </w:p>
-              </w:tc>
-              <w:tc>
-                <w:tcPr>
-                  <w:tcW w:type="dxa" w:w="1503"/>
-                </w:tcPr>
-                <w:p>
-                  <w:r>
-                    <w:t>Theft - [12,638]</w:t>
-                  </w:r>
-                </w:p>
-              </w:tc>
-              <w:tc>
-                <w:tcPr>
-                  <w:tcW w:type="dxa" w:w="1503"/>
-                </w:tcPr>
-                <w:p>
-                  <w:r>
-                    <w:t>Violence Against the Person - [6,128]</w:t>
-                  </w:r>
-                </w:p>
-              </w:tc>
-              <w:tc>
-                <w:tcPr>
-                  <w:tcW w:type="dxa" w:w="1503"/>
-                </w:tcPr>
-                <w:p>
-                  <w:r>
-                    <w:t>Vehicle Offences - [2,992]</w:t>
-                  </w:r>
-                </w:p>
-              </w:tc>
-              <w:tc>
-                <w:tcPr>
-                  <w:tcW w:type="dxa" w:w="1503"/>
-                </w:tcPr>
-                <w:p>
-                  <w:r>
-                    <w:t>Burglary - [2,369]</w:t>
-                  </w:r>
-                </w:p>
-              </w:tc>
-              <w:tc>
-                <w:tcPr>
-                  <w:tcW w:type="dxa" w:w="1503"/>
-                </w:tcPr>
-                <w:p>
-                  <w:r>
-                    <w:t>Robbery - [1,790]</w:t>
-                  </w:r>
-                </w:p>
-              </w:tc>
-            </w:tr>
-            <w:tr>
-              <w:tc>
-                <w:tcPr>
-                  <w:tcW w:type="dxa" w:w="1503"/>
-                </w:tcPr>
-                <w:p>
-                  <w:r>
-                    <w:t>2016</w:t>
-                  </w:r>
-                </w:p>
-              </w:tc>
-              <w:tc>
-                <w:tcPr>
-                  <w:tcW w:type="dxa" w:w="1503"/>
-                </w:tcPr>
-                <w:p>
-                  <w:r>
-                    <w:t>Theft - [9,666]</w:t>
-                  </w:r>
-                </w:p>
-              </w:tc>
-              <w:tc>
-                <w:tcPr>
-                  <w:tcW w:type="dxa" w:w="1503"/>
-                </w:tcPr>
-                <w:p>
-                  <w:r>
-                    <w:t>Violence Against the Person - [6,061]</w:t>
-                  </w:r>
-                </w:p>
-              </w:tc>
-              <w:tc>
-                <w:tcPr>
-                  <w:tcW w:type="dxa" w:w="1503"/>
-                </w:tcPr>
-                <w:p>
-                  <w:r>
-                    <w:t>Vehicle Offences - [2,391]</w:t>
-                  </w:r>
-                </w:p>
-              </w:tc>
-              <w:tc>
-                <w:tcPr>
-                  <w:tcW w:type="dxa" w:w="1503"/>
-                </w:tcPr>
-                <w:p>
-                  <w:r>
-                    <w:t>Burglary - [2,052]</w:t>
-                  </w:r>
-                </w:p>
-              </w:tc>
-              <w:tc>
-                <w:tcPr>
-                  <w:tcW w:type="dxa" w:w="1503"/>
-                </w:tcPr>
-                <w:p>
-                  <w:r>
-                    <w:t>Public Order Offences - [1,885]</w:t>
-                  </w:r>
-                </w:p>
-              </w:tc>
-            </w:tr>
-            <w:tr>
-              <w:tc>
-                <w:tcPr>
-                  <w:tcW w:type="dxa" w:w="1503"/>
-                </w:tcPr>
-                <w:p>
-                  <w:r>
-                    <w:t>2015</w:t>
-                  </w:r>
-                </w:p>
-              </w:tc>
-              <w:tc>
-                <w:tcPr>
-                  <w:tcW w:type="dxa" w:w="1503"/>
-                </w:tcPr>
-                <w:p>
-                  <w:r>
-                    <w:t>Theft - [9,990]</w:t>
-                  </w:r>
-                </w:p>
-              </w:tc>
-              <w:tc>
-                <w:tcPr>
-                  <w:tcW w:type="dxa" w:w="1503"/>
-                </w:tcPr>
-                <w:p>
-                  <w:r>
-                    <w:t>Violence Against the Person - [5,712]</w:t>
-                  </w:r>
-                </w:p>
-              </w:tc>
-              <w:tc>
-                <w:tcPr>
-                  <w:tcW w:type="dxa" w:w="1503"/>
-                </w:tcPr>
-                <w:p>
-                  <w:r>
-                    <w:t>Vehicle Offences - [2,441]</w:t>
-                  </w:r>
-                </w:p>
-              </w:tc>
-              <w:tc>
-                <w:tcPr>
-                  <w:tcW w:type="dxa" w:w="1503"/>
-                </w:tcPr>
-                <w:p>
-                  <w:r>
-                    <w:t>Burglary - [2,344]</w:t>
-                  </w:r>
-                </w:p>
-              </w:tc>
-              <w:tc>
-                <w:tcPr>
-                  <w:tcW w:type="dxa" w:w="1503"/>
-                </w:tcPr>
-                <w:p>
-                  <w:r>
-                    <w:t>Arson and Criminal Damage - [1,927]</w:t>
-                  </w:r>
-                </w:p>
-              </w:tc>
-            </w:tr>
-            <w:tr>
-              <w:tc>
-                <w:tcPr>
-                  <w:tcW w:type="dxa" w:w="1503"/>
-                </w:tcPr>
-                <w:p>
-                  <w:r>
-                    <w:t>2014</w:t>
-                  </w:r>
-                </w:p>
-              </w:tc>
-              <w:tc>
-                <w:tcPr>
-                  <w:tcW w:type="dxa" w:w="1503"/>
-                </w:tcPr>
-                <w:p>
-                  <w:r>
-                    <w:t>Theft - [8,868]</w:t>
-                  </w:r>
-                </w:p>
-              </w:tc>
-              <w:tc>
-                <w:tcPr>
-                  <w:tcW w:type="dxa" w:w="1503"/>
-                </w:tcPr>
-                <w:p>
-                  <w:r>
-                    <w:t>Violence Against the Person - [5,035]</w:t>
-                  </w:r>
-                </w:p>
-              </w:tc>
-              <w:tc>
-                <w:tcPr>
-                  <w:tcW w:type="dxa" w:w="1503"/>
-                </w:tcPr>
-                <w:p>
-                  <w:r>
-                    <w:t>Vehicle Offences - [2,394]</w:t>
-                  </w:r>
-                </w:p>
-              </w:tc>
-              <w:tc>
-                <w:tcPr>
-                  <w:tcW w:type="dxa" w:w="1503"/>
-                </w:tcPr>
-                <w:p>
-                  <w:r>
-                    <w:t>Burglary - [2,356]</w:t>
-                  </w:r>
-                </w:p>
-              </w:tc>
-              <w:tc>
-                <w:tcPr>
-                  <w:tcW w:type="dxa" w:w="1503"/>
-                </w:tcPr>
-                <w:p>
-                  <w:r>
-                    <w:t>Arson and Criminal Damage - [1,916]</w:t>
-                  </w:r>
-                </w:p>
-              </w:tc>
-            </w:tr>
-            <w:tr>
-              <w:tc>
-                <w:tcPr>
-                  <w:tcW w:type="dxa" w:w="1503"/>
-                </w:tcPr>
-                <w:p>
-                  <w:r>
-                    <w:t>2013</w:t>
-                  </w:r>
-                </w:p>
-              </w:tc>
-              <w:tc>
-                <w:tcPr>
-                  <w:tcW w:type="dxa" w:w="1503"/>
-                </w:tcPr>
-                <w:p>
-                  <w:r>
-                    <w:t>Theft - [9,905]</w:t>
-                  </w:r>
-                </w:p>
-              </w:tc>
-              <w:tc>
-                <w:tcPr>
-                  <w:tcW w:type="dxa" w:w="1503"/>
-                </w:tcPr>
-                <w:p>
-                  <w:r>
-                    <w:t>Violence Against the Person - [3,918]</w:t>
-                  </w:r>
-                </w:p>
-              </w:tc>
-              <w:tc>
-                <w:tcPr>
-                  <w:tcW w:type="dxa" w:w="1503"/>
-                </w:tcPr>
-                <w:p>
-                  <w:r>
-                    <w:t>Burglary - [2,408]</w:t>
-                  </w:r>
-                </w:p>
-              </w:tc>
-              <w:tc>
-                <w:tcPr>
-                  <w:tcW w:type="dxa" w:w="1503"/>
-                </w:tcPr>
-                <w:p>
-                  <w:r>
-                    <w:t>Vehicle Offences - [2,238]</w:t>
-                  </w:r>
-                </w:p>
-              </w:tc>
-              <w:tc>
-                <w:tcPr>
-                  <w:tcW w:type="dxa" w:w="1503"/>
-                </w:tcPr>
-                <w:p>
-                  <w:r>
-                    <w:t>Arson and Criminal Damage - [1,574]</w:t>
-                  </w:r>
-                </w:p>
-              </w:tc>
-            </w:tr>
-            <w:tr>
-              <w:tc>
-                <w:tcPr>
-                  <w:tcW w:type="dxa" w:w="1503"/>
-                </w:tcPr>
-                <w:p>
-                  <w:r>
-                    <w:t>2012</w:t>
-                  </w:r>
-                </w:p>
-              </w:tc>
-              <w:tc>
-                <w:tcPr>
-                  <w:tcW w:type="dxa" w:w="1503"/>
-                </w:tcPr>
-                <w:p>
-                  <w:r>
-                    <w:t>Theft - [11,139]</w:t>
-                  </w:r>
-                </w:p>
-              </w:tc>
-              <w:tc>
-                <w:tcPr>
-                  <w:tcW w:type="dxa" w:w="1503"/>
-                </w:tcPr>
-                <w:p>
-                  <w:r>
-                    <w:t>Violence Against the Person - [4,073]</w:t>
-                  </w:r>
-                </w:p>
-              </w:tc>
-              <w:tc>
-                <w:tcPr>
-                  <w:tcW w:type="dxa" w:w="1503"/>
-                </w:tcPr>
-                <w:p>
-                  <w:r>
-                    <w:t>Burglary - [2,414]</w:t>
-                  </w:r>
-                </w:p>
-              </w:tc>
-              <w:tc>
-                <w:tcPr>
-                  <w:tcW w:type="dxa" w:w="1503"/>
-                </w:tcPr>
-                <w:p>
-                  <w:r>
-                    <w:t>Vehicle Offences - [2,337]</w:t>
-                  </w:r>
-                </w:p>
-              </w:tc>
-              <w:tc>
-                <w:tcPr>
-                  <w:tcW w:type="dxa" w:w="1503"/>
-                </w:tcPr>
-                <w:p>
-                  <w:r>
-                    <w:t>Arson and Criminal Damage - [1,833]</w:t>
+                    <w:t>Violence Against the Person - [3,649]</w:t>
+                  </w:r>
+                </w:p>
+              </w:tc>
+              <w:tc>
+                <w:tcPr>
+                  <w:tcW w:type="dxa" w:w="1503"/>
+                </w:tcPr>
+                <w:p>
+                  <w:r>
+                    <w:t>Theft - [3,134]</w:t>
+                  </w:r>
+                </w:p>
+              </w:tc>
+              <w:tc>
+                <w:tcPr>
+                  <w:tcW w:type="dxa" w:w="1503"/>
+                </w:tcPr>
+                <w:p>
+                  <w:r>
+                    <w:t>Vehicle Offences - [1,931]</w:t>
+                  </w:r>
+                </w:p>
+              </w:tc>
+              <w:tc>
+                <w:tcPr>
+                  <w:tcW w:type="dxa" w:w="1503"/>
+                </w:tcPr>
+                <w:p>
+                  <w:r>
+                    <w:t>Burglary - [1,549]</w:t>
+                  </w:r>
+                </w:p>
+              </w:tc>
+              <w:tc>
+                <w:tcPr>
+                  <w:tcW w:type="dxa" w:w="1503"/>
+                </w:tcPr>
+                <w:p>
+                  <w:r>
+                    <w:t>Arson and Criminal Damage - [1,131]</w:t>
                   </w:r>
                 </w:p>
               </w:tc>

--- a/reports/generation/documents/_delete_qm/SECTION_TEST_07_CRIME_test_generation_07_crime.docx
+++ b/reports/generation/documents/_delete_qm/SECTION_TEST_07_CRIME_test_generation_07_crime.docx
@@ -36,7 +36,7 @@
               <w:rPr>
                 <w:sz w:val="24"/>
               </w:rPr>
-              <w:t>The 2021 crimes per person in Merton is 0.0560. This is below the average for London in the same period of 0.0800 and is significantly below the maximum of 0.1926. It is above the minimum of 0.0000. Over the period 2018 to 2021 crimes per person in Merton has greatly decreased. Over the same period the population of Merton has slightly increased from 220,864 to 229,937  which is an increase of 9,073. London's population has slightly increased from 9,045,542 and ending at 9,417,134 which is an increase of 371,592.</w:t>
+              <w:t>The 2018 crimes per person in Redbridge is 0.0752. This is below the average for London in the same period of 0.0901 and is significantly below the maximum of 0.2551. It is above the minimum of 0.0000. Over the period 2005 to 2018 crimes per person in Redbridge has slightly decreased. Over the same period the population of Redbridge has slightly increased from 258,521 to 308,545  which is an increase of 50,024. London's population has slightly increased from 7,578,999 and ending at 9,045,542 which is an increase of 1,466,543.</w:t>
             </w:r>
           </w:p>
         </w:tc>
@@ -75,7 +75,7 @@
             <w:r>
               <w:drawing>
                 <wp:inline xmlns:a="http://schemas.openxmlformats.org/drawingml/2006/main" xmlns:pic="http://schemas.openxmlformats.org/drawingml/2006/picture">
-                  <wp:extent cx="5486400" cy="2893031"/>
+                  <wp:extent cx="5486400" cy="2894983"/>
                   <wp:docPr id="1" name="Picture 1"/>
                   <wp:cNvGraphicFramePr>
                     <a:graphicFrameLocks noChangeAspect="1"/>
@@ -84,7 +84,7 @@
                     <a:graphicData uri="http://schemas.openxmlformats.org/drawingml/2006/picture">
                       <pic:pic>
                         <pic:nvPicPr>
-                          <pic:cNvPr id="0" name="SECTION_TEST_07_CRIME_crime_time_series_plot_London_2018_2021.png"/>
+                          <pic:cNvPr id="0" name="SECTION_TEST_07_CRIME_crime_time_series_plot_London_2005_2018.png"/>
                           <pic:cNvPicPr/>
                         </pic:nvPicPr>
                         <pic:blipFill>
@@ -96,7 +96,7 @@
                         <pic:spPr>
                           <a:xfrm>
                             <a:off x="0" y="0"/>
-                            <a:ext cx="5486400" cy="2893031"/>
+                            <a:ext cx="5486400" cy="2894983"/>
                           </a:xfrm>
                           <a:prstGeom prst="rect"/>
                         </pic:spPr>
@@ -175,7 +175,7 @@
             <w:r>
               <w:drawing>
                 <wp:inline xmlns:a="http://schemas.openxmlformats.org/drawingml/2006/main" xmlns:pic="http://schemas.openxmlformats.org/drawingml/2006/picture">
-                  <wp:extent cx="5486400" cy="2489728"/>
+                  <wp:extent cx="5486400" cy="2369257"/>
                   <wp:docPr id="2" name="Picture 2"/>
                   <wp:cNvGraphicFramePr>
                     <a:graphicFrameLocks noChangeAspect="1"/>
@@ -184,7 +184,7 @@
                     <a:graphicData uri="http://schemas.openxmlformats.org/drawingml/2006/picture">
                       <pic:pic>
                         <pic:nvPicPr>
-                          <pic:cNvPr id="0" name="SECTION_TEST_07_CRIME_crime_bump_chart_plot_London_2018_2021.png"/>
+                          <pic:cNvPr id="0" name="SECTION_TEST_07_CRIME_crime_bump_chart_plot_London_2005_2018.png"/>
                           <pic:cNvPicPr/>
                         </pic:nvPicPr>
                         <pic:blipFill>
@@ -196,7 +196,7 @@
                         <pic:spPr>
                           <a:xfrm>
                             <a:off x="0" y="0"/>
-                            <a:ext cx="5486400" cy="2489728"/>
+                            <a:ext cx="5486400" cy="2369257"/>
                           </a:xfrm>
                           <a:prstGeom prst="rect"/>
                         </pic:spPr>
@@ -237,13 +237,32 @@
               <w:rPr>
                 <w:sz w:val="24"/>
               </w:rPr>
-              <w:t>How Merton ranks with the other London boroughs over the period 2018 to 2021 can be seen above. Ranking is top to bottom, with the top representing the highest crime per person rate.</w:t>
+              <w:t>How Redbridge ranks with the other London boroughs over the period 2005 to 2018 can be seen above. Ranking is top to bottom, with the top representing the highest crime per person rate. Redbridge is frequently in the middle crime rate boroughs and frequently in the bottom. Where it very frequently moves up and sometimes stays level.</w:t>
             </w:r>
           </w:p>
         </w:tc>
       </w:tr>
+      <w:tr>
+        <w:tc>
+          <w:tcPr>
+            <w:tcW w:w="9016" w:type="dxa"/>
+          </w:tcPr>
+          <w:p>
+            <w:pPr>
+              <w:rPr>
+                <w:sz w:val="24"/>
+                <w:szCs w:val="24"/>
+              </w:rPr>
+            </w:pPr>
+          </w:p>
+        </w:tc>
+      </w:tr>
     </w:tbl>
-    <w:p/>
+    <w:p>
+      <w:r>
+        <w:t xml:space="preserve"> </w:t>
+      </w:r>
+    </w:p>
     <w:tbl>
       <w:tblPr>
         <w:tblStyle w:val="TableGrid"/>
@@ -274,7 +293,7 @@
               <w:rPr>
                 <w:sz w:val="24"/>
               </w:rPr>
-              <w:t>The following table shows the boroughs with the lowest and highest crimes per person in the same period. The middle column shows the crimes per person in Merton for the same year.</w:t>
+              <w:t>The following table shows the boroughs with the lowest and highest crimes per person in the same period. The middle column shows the crimes per person in Redbridge for the same year.</w:t>
             </w:r>
           </w:p>
         </w:tc>
@@ -348,7 +367,7 @@
                     <w:jc w:val="center"/>
                   </w:pPr>
                   <w:r>
-                    <w:t>Merton Crimes per Person</w:t>
+                    <w:t>Redbridge Crimes per Person</w:t>
                   </w:r>
                 </w:p>
               </w:tc>
@@ -376,7 +395,7 @@
                     <w:jc w:val="left"/>
                   </w:pPr>
                   <w:r>
-                    <w:t>2021</w:t>
+                    <w:t>2018</w:t>
                   </w:r>
                 </w:p>
               </w:tc>
@@ -402,7 +421,7 @@
                     <w:jc w:val="center"/>
                   </w:pPr>
                   <w:r>
-                    <w:t>0.0560</w:t>
+                    <w:t>0.0752</w:t>
                   </w:r>
                 </w:p>
               </w:tc>
@@ -415,7 +434,7 @@
                     <w:jc w:val="left"/>
                   </w:pPr>
                   <w:r>
-                    <w:t>Westminster - 0.1926</w:t>
+                    <w:t>Westminster - 0.2551</w:t>
                   </w:r>
                 </w:p>
               </w:tc>
@@ -430,7 +449,7 @@
                     <w:jc w:val="left"/>
                   </w:pPr>
                   <w:r>
-                    <w:t>2020</w:t>
+                    <w:t>2017</w:t>
                   </w:r>
                 </w:p>
               </w:tc>
@@ -456,7 +475,7 @@
                     <w:jc w:val="center"/>
                   </w:pPr>
                   <w:r>
-                    <w:t>0.0597</w:t>
+                    <w:t>0.0761</w:t>
                   </w:r>
                 </w:p>
               </w:tc>
@@ -469,7 +488,7 @@
                     <w:jc w:val="left"/>
                   </w:pPr>
                   <w:r>
-                    <w:t>Westminster - 0.1890</w:t>
+                    <w:t>Westminster - 0.2335</w:t>
                   </w:r>
                 </w:p>
               </w:tc>
@@ -484,7 +503,7 @@
                     <w:jc w:val="left"/>
                   </w:pPr>
                   <w:r>
-                    <w:t>2019</w:t>
+                    <w:t>2016</w:t>
                   </w:r>
                 </w:p>
               </w:tc>
@@ -510,7 +529,7 @@
                     <w:jc w:val="center"/>
                   </w:pPr>
                   <w:r>
-                    <w:t>0.0646</w:t>
+                    <w:t>0.0669</w:t>
                   </w:r>
                 </w:p>
               </w:tc>
@@ -523,7 +542,7 @@
                     <w:jc w:val="left"/>
                   </w:pPr>
                   <w:r>
-                    <w:t>Westminster - 0.3253</w:t>
+                    <w:t>Westminster - 0.2080</w:t>
                   </w:r>
                 </w:p>
               </w:tc>
@@ -538,7 +557,7 @@
                     <w:jc w:val="left"/>
                   </w:pPr>
                   <w:r>
-                    <w:t>2018</w:t>
+                    <w:t>2015</w:t>
                   </w:r>
                 </w:p>
               </w:tc>
@@ -564,7 +583,7 @@
                     <w:jc w:val="center"/>
                   </w:pPr>
                   <w:r>
-                    <w:t>0.0625</w:t>
+                    <w:t>0.0655</w:t>
                   </w:r>
                 </w:p>
               </w:tc>
@@ -577,7 +596,547 @@
                     <w:jc w:val="left"/>
                   </w:pPr>
                   <w:r>
-                    <w:t>Westminster - 0.2551</w:t>
+                    <w:t>Westminster - 0.2063</w:t>
+                  </w:r>
+                </w:p>
+              </w:tc>
+            </w:tr>
+            <w:tr>
+              <w:tc>
+                <w:tcPr>
+                  <w:tcW w:type="dxa" w:w="2254"/>
+                </w:tcPr>
+                <w:p>
+                  <w:pPr>
+                    <w:jc w:val="left"/>
+                  </w:pPr>
+                  <w:r>
+                    <w:t>2014</w:t>
+                  </w:r>
+                </w:p>
+              </w:tc>
+              <w:tc>
+                <w:tcPr>
+                  <w:tcW w:type="dxa" w:w="2254"/>
+                </w:tcPr>
+                <w:p>
+                  <w:pPr>
+                    <w:jc w:val="left"/>
+                  </w:pPr>
+                  <w:r>
+                    <w:t>City of London - 0.0000</w:t>
+                  </w:r>
+                </w:p>
+              </w:tc>
+              <w:tc>
+                <w:tcPr>
+                  <w:tcW w:type="dxa" w:w="2254"/>
+                </w:tcPr>
+                <w:p>
+                  <w:pPr>
+                    <w:jc w:val="center"/>
+                  </w:pPr>
+                  <w:r>
+                    <w:t>0.0688</w:t>
+                  </w:r>
+                </w:p>
+              </w:tc>
+              <w:tc>
+                <w:tcPr>
+                  <w:tcW w:type="dxa" w:w="2254"/>
+                </w:tcPr>
+                <w:p>
+                  <w:pPr>
+                    <w:jc w:val="left"/>
+                  </w:pPr>
+                  <w:r>
+                    <w:t>Westminster - 0.2097</w:t>
+                  </w:r>
+                </w:p>
+              </w:tc>
+            </w:tr>
+            <w:tr>
+              <w:tc>
+                <w:tcPr>
+                  <w:tcW w:type="dxa" w:w="2254"/>
+                </w:tcPr>
+                <w:p>
+                  <w:pPr>
+                    <w:jc w:val="left"/>
+                  </w:pPr>
+                  <w:r>
+                    <w:t>2013</w:t>
+                  </w:r>
+                </w:p>
+              </w:tc>
+              <w:tc>
+                <w:tcPr>
+                  <w:tcW w:type="dxa" w:w="2254"/>
+                </w:tcPr>
+                <w:p>
+                  <w:pPr>
+                    <w:jc w:val="left"/>
+                  </w:pPr>
+                  <w:r>
+                    <w:t>City of London - 0.0000</w:t>
+                  </w:r>
+                </w:p>
+              </w:tc>
+              <w:tc>
+                <w:tcPr>
+                  <w:tcW w:type="dxa" w:w="2254"/>
+                </w:tcPr>
+                <w:p>
+                  <w:pPr>
+                    <w:jc w:val="center"/>
+                  </w:pPr>
+                  <w:r>
+                    <w:t>0.0706</w:t>
+                  </w:r>
+                </w:p>
+              </w:tc>
+              <w:tc>
+                <w:tcPr>
+                  <w:tcW w:type="dxa" w:w="2254"/>
+                </w:tcPr>
+                <w:p>
+                  <w:pPr>
+                    <w:jc w:val="left"/>
+                  </w:pPr>
+                  <w:r>
+                    <w:t>Westminster - 0.2411</w:t>
+                  </w:r>
+                </w:p>
+              </w:tc>
+            </w:tr>
+            <w:tr>
+              <w:tc>
+                <w:tcPr>
+                  <w:tcW w:type="dxa" w:w="2254"/>
+                </w:tcPr>
+                <w:p>
+                  <w:pPr>
+                    <w:jc w:val="left"/>
+                  </w:pPr>
+                  <w:r>
+                    <w:t>2012</w:t>
+                  </w:r>
+                </w:p>
+              </w:tc>
+              <w:tc>
+                <w:tcPr>
+                  <w:tcW w:type="dxa" w:w="2254"/>
+                </w:tcPr>
+                <w:p>
+                  <w:pPr>
+                    <w:jc w:val="left"/>
+                  </w:pPr>
+                  <w:r>
+                    <w:t>City of London - 0.0000</w:t>
+                  </w:r>
+                </w:p>
+              </w:tc>
+              <w:tc>
+                <w:tcPr>
+                  <w:tcW w:type="dxa" w:w="2254"/>
+                </w:tcPr>
+                <w:p>
+                  <w:pPr>
+                    <w:jc w:val="center"/>
+                  </w:pPr>
+                  <w:r>
+                    <w:t>0.0799</w:t>
+                  </w:r>
+                </w:p>
+              </w:tc>
+              <w:tc>
+                <w:tcPr>
+                  <w:tcW w:type="dxa" w:w="2254"/>
+                </w:tcPr>
+                <w:p>
+                  <w:pPr>
+                    <w:jc w:val="left"/>
+                  </w:pPr>
+                  <w:r>
+                    <w:t>Westminster - 0.2780</w:t>
+                  </w:r>
+                </w:p>
+              </w:tc>
+            </w:tr>
+            <w:tr>
+              <w:tc>
+                <w:tcPr>
+                  <w:tcW w:type="dxa" w:w="2254"/>
+                </w:tcPr>
+                <w:p>
+                  <w:pPr>
+                    <w:jc w:val="left"/>
+                  </w:pPr>
+                  <w:r>
+                    <w:t>2011</w:t>
+                  </w:r>
+                </w:p>
+              </w:tc>
+              <w:tc>
+                <w:tcPr>
+                  <w:tcW w:type="dxa" w:w="2254"/>
+                </w:tcPr>
+                <w:p>
+                  <w:pPr>
+                    <w:jc w:val="left"/>
+                  </w:pPr>
+                  <w:r>
+                    <w:t>City of London - 0.0000</w:t>
+                  </w:r>
+                </w:p>
+              </w:tc>
+              <w:tc>
+                <w:tcPr>
+                  <w:tcW w:type="dxa" w:w="2254"/>
+                </w:tcPr>
+                <w:p>
+                  <w:pPr>
+                    <w:jc w:val="center"/>
+                  </w:pPr>
+                  <w:r>
+                    <w:t>0.0879</w:t>
+                  </w:r>
+                </w:p>
+              </w:tc>
+              <w:tc>
+                <w:tcPr>
+                  <w:tcW w:type="dxa" w:w="2254"/>
+                </w:tcPr>
+                <w:p>
+                  <w:pPr>
+                    <w:jc w:val="left"/>
+                  </w:pPr>
+                  <w:r>
+                    <w:t>Westminster - 0.2947</w:t>
+                  </w:r>
+                </w:p>
+              </w:tc>
+            </w:tr>
+            <w:tr>
+              <w:tc>
+                <w:tcPr>
+                  <w:tcW w:type="dxa" w:w="2254"/>
+                </w:tcPr>
+                <w:p>
+                  <w:pPr>
+                    <w:jc w:val="left"/>
+                  </w:pPr>
+                  <w:r>
+                    <w:t>2010</w:t>
+                  </w:r>
+                </w:p>
+              </w:tc>
+              <w:tc>
+                <w:tcPr>
+                  <w:tcW w:type="dxa" w:w="2254"/>
+                </w:tcPr>
+                <w:p>
+                  <w:pPr>
+                    <w:jc w:val="left"/>
+                  </w:pPr>
+                  <w:r>
+                    <w:t>City of London - 0.0000</w:t>
+                  </w:r>
+                </w:p>
+              </w:tc>
+              <w:tc>
+                <w:tcPr>
+                  <w:tcW w:type="dxa" w:w="2254"/>
+                </w:tcPr>
+                <w:p>
+                  <w:pPr>
+                    <w:jc w:val="center"/>
+                  </w:pPr>
+                  <w:r>
+                    <w:t>0.0862</w:t>
+                  </w:r>
+                </w:p>
+              </w:tc>
+              <w:tc>
+                <w:tcPr>
+                  <w:tcW w:type="dxa" w:w="2254"/>
+                </w:tcPr>
+                <w:p>
+                  <w:pPr>
+                    <w:jc w:val="left"/>
+                  </w:pPr>
+                  <w:r>
+                    <w:t>Westminster - 0.2852</w:t>
+                  </w:r>
+                </w:p>
+              </w:tc>
+            </w:tr>
+            <w:tr>
+              <w:tc>
+                <w:tcPr>
+                  <w:tcW w:type="dxa" w:w="2254"/>
+                </w:tcPr>
+                <w:p>
+                  <w:pPr>
+                    <w:jc w:val="left"/>
+                  </w:pPr>
+                  <w:r>
+                    <w:t>2009</w:t>
+                  </w:r>
+                </w:p>
+              </w:tc>
+              <w:tc>
+                <w:tcPr>
+                  <w:tcW w:type="dxa" w:w="2254"/>
+                </w:tcPr>
+                <w:p>
+                  <w:pPr>
+                    <w:jc w:val="left"/>
+                  </w:pPr>
+                  <w:r>
+                    <w:t>City of London - 0.0000</w:t>
+                  </w:r>
+                </w:p>
+              </w:tc>
+              <w:tc>
+                <w:tcPr>
+                  <w:tcW w:type="dxa" w:w="2254"/>
+                </w:tcPr>
+                <w:p>
+                  <w:pPr>
+                    <w:jc w:val="center"/>
+                  </w:pPr>
+                  <w:r>
+                    <w:t>0.0878</w:t>
+                  </w:r>
+                </w:p>
+              </w:tc>
+              <w:tc>
+                <w:tcPr>
+                  <w:tcW w:type="dxa" w:w="2254"/>
+                </w:tcPr>
+                <w:p>
+                  <w:pPr>
+                    <w:jc w:val="left"/>
+                  </w:pPr>
+                  <w:r>
+                    <w:t>Westminster - 0.2906</w:t>
+                  </w:r>
+                </w:p>
+              </w:tc>
+            </w:tr>
+            <w:tr>
+              <w:tc>
+                <w:tcPr>
+                  <w:tcW w:type="dxa" w:w="2254"/>
+                </w:tcPr>
+                <w:p>
+                  <w:pPr>
+                    <w:jc w:val="left"/>
+                  </w:pPr>
+                  <w:r>
+                    <w:t>2008</w:t>
+                  </w:r>
+                </w:p>
+              </w:tc>
+              <w:tc>
+                <w:tcPr>
+                  <w:tcW w:type="dxa" w:w="2254"/>
+                </w:tcPr>
+                <w:p>
+                  <w:pPr>
+                    <w:jc w:val="left"/>
+                  </w:pPr>
+                  <w:r>
+                    <w:t>City of London - 0.0000</w:t>
+                  </w:r>
+                </w:p>
+              </w:tc>
+              <w:tc>
+                <w:tcPr>
+                  <w:tcW w:type="dxa" w:w="2254"/>
+                </w:tcPr>
+                <w:p>
+                  <w:pPr>
+                    <w:jc w:val="center"/>
+                  </w:pPr>
+                  <w:r>
+                    <w:t>0.0897</w:t>
+                  </w:r>
+                </w:p>
+              </w:tc>
+              <w:tc>
+                <w:tcPr>
+                  <w:tcW w:type="dxa" w:w="2254"/>
+                </w:tcPr>
+                <w:p>
+                  <w:pPr>
+                    <w:jc w:val="left"/>
+                  </w:pPr>
+                  <w:r>
+                    <w:t>Westminster - 0.2887</w:t>
+                  </w:r>
+                </w:p>
+              </w:tc>
+            </w:tr>
+            <w:tr>
+              <w:tc>
+                <w:tcPr>
+                  <w:tcW w:type="dxa" w:w="2254"/>
+                </w:tcPr>
+                <w:p>
+                  <w:pPr>
+                    <w:jc w:val="left"/>
+                  </w:pPr>
+                  <w:r>
+                    <w:t>2007</w:t>
+                  </w:r>
+                </w:p>
+              </w:tc>
+              <w:tc>
+                <w:tcPr>
+                  <w:tcW w:type="dxa" w:w="2254"/>
+                </w:tcPr>
+                <w:p>
+                  <w:pPr>
+                    <w:jc w:val="left"/>
+                  </w:pPr>
+                  <w:r>
+                    <w:t>City of London - 0.0067</w:t>
+                  </w:r>
+                </w:p>
+              </w:tc>
+              <w:tc>
+                <w:tcPr>
+                  <w:tcW w:type="dxa" w:w="2254"/>
+                </w:tcPr>
+                <w:p>
+                  <w:pPr>
+                    <w:jc w:val="center"/>
+                  </w:pPr>
+                  <w:r>
+                    <w:t>0.0836</w:t>
+                  </w:r>
+                </w:p>
+              </w:tc>
+              <w:tc>
+                <w:tcPr>
+                  <w:tcW w:type="dxa" w:w="2254"/>
+                </w:tcPr>
+                <w:p>
+                  <w:pPr>
+                    <w:jc w:val="left"/>
+                  </w:pPr>
+                  <w:r>
+                    <w:t>Westminster - 0.2996</w:t>
+                  </w:r>
+                </w:p>
+              </w:tc>
+            </w:tr>
+            <w:tr>
+              <w:tc>
+                <w:tcPr>
+                  <w:tcW w:type="dxa" w:w="2254"/>
+                </w:tcPr>
+                <w:p>
+                  <w:pPr>
+                    <w:jc w:val="left"/>
+                  </w:pPr>
+                  <w:r>
+                    <w:t>2006</w:t>
+                  </w:r>
+                </w:p>
+              </w:tc>
+              <w:tc>
+                <w:tcPr>
+                  <w:tcW w:type="dxa" w:w="2254"/>
+                </w:tcPr>
+                <w:p>
+                  <w:pPr>
+                    <w:jc w:val="left"/>
+                  </w:pPr>
+                  <w:r>
+                    <w:t>City of London - 0.0000</w:t>
+                  </w:r>
+                </w:p>
+              </w:tc>
+              <w:tc>
+                <w:tcPr>
+                  <w:tcW w:type="dxa" w:w="2254"/>
+                </w:tcPr>
+                <w:p>
+                  <w:pPr>
+                    <w:jc w:val="center"/>
+                  </w:pPr>
+                  <w:r>
+                    <w:t>0.0907</w:t>
+                  </w:r>
+                </w:p>
+              </w:tc>
+              <w:tc>
+                <w:tcPr>
+                  <w:tcW w:type="dxa" w:w="2254"/>
+                </w:tcPr>
+                <w:p>
+                  <w:pPr>
+                    <w:jc w:val="left"/>
+                  </w:pPr>
+                  <w:r>
+                    <w:t>Westminster - 0.2973</w:t>
+                  </w:r>
+                </w:p>
+              </w:tc>
+            </w:tr>
+            <w:tr>
+              <w:tc>
+                <w:tcPr>
+                  <w:tcW w:type="dxa" w:w="2254"/>
+                </w:tcPr>
+                <w:p>
+                  <w:pPr>
+                    <w:jc w:val="left"/>
+                  </w:pPr>
+                  <w:r>
+                    <w:t>2005</w:t>
+                  </w:r>
+                </w:p>
+              </w:tc>
+              <w:tc>
+                <w:tcPr>
+                  <w:tcW w:type="dxa" w:w="2254"/>
+                </w:tcPr>
+                <w:p>
+                  <w:pPr>
+                    <w:jc w:val="left"/>
+                  </w:pPr>
+                  <w:r>
+                    <w:t>City of London - 0.0000</w:t>
+                  </w:r>
+                </w:p>
+              </w:tc>
+              <w:tc>
+                <w:tcPr>
+                  <w:tcW w:type="dxa" w:w="2254"/>
+                </w:tcPr>
+                <w:p>
+                  <w:pPr>
+                    <w:jc w:val="center"/>
+                  </w:pPr>
+                  <w:r>
+                    <w:t>0.0892</w:t>
+                  </w:r>
+                </w:p>
+              </w:tc>
+              <w:tc>
+                <w:tcPr>
+                  <w:tcW w:type="dxa" w:w="2254"/>
+                </w:tcPr>
+                <w:p>
+                  <w:pPr>
+                    <w:jc w:val="left"/>
+                  </w:pPr>
+                  <w:r>
+                    <w:t>Westminster - 0.3172</w:t>
                   </w:r>
                 </w:p>
               </w:tc>
@@ -653,7 +1212,7 @@
               <w:rPr>
                 <w:sz w:val="24"/>
               </w:rPr>
-              <w:t>The following table shows the top 5 crimes in Merton between 2018 and 2021. Bracketed values are the reported number of that crime.</w:t>
+              <w:t>The following table shows the top 5 crimes in Redbridge between 2005 and 2018. Bracketed values are the reported number of that crime.</w:t>
             </w:r>
           </w:p>
         </w:tc>
@@ -762,57 +1321,57 @@
                 </w:tcPr>
                 <w:p>
                   <w:r>
-                    <w:t>2021</w:t>
-                  </w:r>
-                </w:p>
-              </w:tc>
-              <w:tc>
-                <w:tcPr>
-                  <w:tcW w:type="dxa" w:w="1503"/>
-                </w:tcPr>
-                <w:p>
-                  <w:r>
-                    <w:t>Violence Against the Person - [4,207]</w:t>
-                  </w:r>
-                </w:p>
-              </w:tc>
-              <w:tc>
-                <w:tcPr>
-                  <w:tcW w:type="dxa" w:w="1503"/>
-                </w:tcPr>
-                <w:p>
-                  <w:r>
-                    <w:t>Theft - [2,485]</w:t>
-                  </w:r>
-                </w:p>
-              </w:tc>
-              <w:tc>
-                <w:tcPr>
-                  <w:tcW w:type="dxa" w:w="1503"/>
-                </w:tcPr>
-                <w:p>
-                  <w:r>
-                    <w:t>Vehicle Offences - [1,541]</w:t>
-                  </w:r>
-                </w:p>
-              </w:tc>
-              <w:tc>
-                <w:tcPr>
-                  <w:tcW w:type="dxa" w:w="1503"/>
-                </w:tcPr>
-                <w:p>
-                  <w:r>
-                    <w:t>Public Order Offences - [1,058]</w:t>
-                  </w:r>
-                </w:p>
-              </w:tc>
-              <w:tc>
-                <w:tcPr>
-                  <w:tcW w:type="dxa" w:w="1503"/>
-                </w:tcPr>
-                <w:p>
-                  <w:r>
-                    <w:t>Arson and Criminal Damage - [978]</w:t>
+                    <w:t>2018</w:t>
+                  </w:r>
+                </w:p>
+              </w:tc>
+              <w:tc>
+                <w:tcPr>
+                  <w:tcW w:type="dxa" w:w="1503"/>
+                </w:tcPr>
+                <w:p>
+                  <w:r>
+                    <w:t>Violence Against the Person - [6,133]</w:t>
+                  </w:r>
+                </w:p>
+              </w:tc>
+              <w:tc>
+                <w:tcPr>
+                  <w:tcW w:type="dxa" w:w="1503"/>
+                </w:tcPr>
+                <w:p>
+                  <w:r>
+                    <w:t>Theft - [4,589]</w:t>
+                  </w:r>
+                </w:p>
+              </w:tc>
+              <w:tc>
+                <w:tcPr>
+                  <w:tcW w:type="dxa" w:w="1503"/>
+                </w:tcPr>
+                <w:p>
+                  <w:r>
+                    <w:t>Vehicle Offences - [4,327]</w:t>
+                  </w:r>
+                </w:p>
+              </w:tc>
+              <w:tc>
+                <w:tcPr>
+                  <w:tcW w:type="dxa" w:w="1503"/>
+                </w:tcPr>
+                <w:p>
+                  <w:r>
+                    <w:t>Burglary - [2,848]</w:t>
+                  </w:r>
+                </w:p>
+              </w:tc>
+              <w:tc>
+                <w:tcPr>
+                  <w:tcW w:type="dxa" w:w="1503"/>
+                </w:tcPr>
+                <w:p>
+                  <w:r>
+                    <w:t>Arson and Criminal Damage - [1,548]</w:t>
                   </w:r>
                 </w:p>
               </w:tc>
@@ -824,57 +1383,57 @@
                 </w:tcPr>
                 <w:p>
                   <w:r>
-                    <w:t>2020</w:t>
-                  </w:r>
-                </w:p>
-              </w:tc>
-              <w:tc>
-                <w:tcPr>
-                  <w:tcW w:type="dxa" w:w="1503"/>
-                </w:tcPr>
-                <w:p>
-                  <w:r>
-                    <w:t>Violence Against the Person - [4,149]</w:t>
-                  </w:r>
-                </w:p>
-              </w:tc>
-              <w:tc>
-                <w:tcPr>
-                  <w:tcW w:type="dxa" w:w="1503"/>
-                </w:tcPr>
-                <w:p>
-                  <w:r>
-                    <w:t>Theft - [2,283]</w:t>
-                  </w:r>
-                </w:p>
-              </w:tc>
-              <w:tc>
-                <w:tcPr>
-                  <w:tcW w:type="dxa" w:w="1503"/>
-                </w:tcPr>
-                <w:p>
-                  <w:r>
-                    <w:t>Vehicle Offences - [2,043]</w:t>
-                  </w:r>
-                </w:p>
-              </w:tc>
-              <w:tc>
-                <w:tcPr>
-                  <w:tcW w:type="dxa" w:w="1503"/>
-                </w:tcPr>
-                <w:p>
-                  <w:r>
-                    <w:t>Drug Offences - [1,019]</w:t>
-                  </w:r>
-                </w:p>
-              </w:tc>
-              <w:tc>
-                <w:tcPr>
-                  <w:tcW w:type="dxa" w:w="1503"/>
-                </w:tcPr>
-                <w:p>
-                  <w:r>
-                    <w:t>Public Order Offences - [1,007]</w:t>
+                    <w:t>2017</w:t>
+                  </w:r>
+                </w:p>
+              </w:tc>
+              <w:tc>
+                <w:tcPr>
+                  <w:tcW w:type="dxa" w:w="1503"/>
+                </w:tcPr>
+                <w:p>
+                  <w:r>
+                    <w:t>Violence Against the Person - [5,613]</w:t>
+                  </w:r>
+                </w:p>
+              </w:tc>
+              <w:tc>
+                <w:tcPr>
+                  <w:tcW w:type="dxa" w:w="1503"/>
+                </w:tcPr>
+                <w:p>
+                  <w:r>
+                    <w:t>Theft - [4,731]</w:t>
+                  </w:r>
+                </w:p>
+              </w:tc>
+              <w:tc>
+                <w:tcPr>
+                  <w:tcW w:type="dxa" w:w="1503"/>
+                </w:tcPr>
+                <w:p>
+                  <w:r>
+                    <w:t>Vehicle Offences - [4,384]</w:t>
+                  </w:r>
+                </w:p>
+              </w:tc>
+              <w:tc>
+                <w:tcPr>
+                  <w:tcW w:type="dxa" w:w="1503"/>
+                </w:tcPr>
+                <w:p>
+                  <w:r>
+                    <w:t>Burglary - [3,017]</w:t>
+                  </w:r>
+                </w:p>
+              </w:tc>
+              <w:tc>
+                <w:tcPr>
+                  <w:tcW w:type="dxa" w:w="1503"/>
+                </w:tcPr>
+                <w:p>
+                  <w:r>
+                    <w:t>Arson and Criminal Damage - [1,764]</w:t>
                   </w:r>
                 </w:p>
               </w:tc>
@@ -886,57 +1445,57 @@
                 </w:tcPr>
                 <w:p>
                   <w:r>
-                    <w:t>2019</w:t>
-                  </w:r>
-                </w:p>
-              </w:tc>
-              <w:tc>
-                <w:tcPr>
-                  <w:tcW w:type="dxa" w:w="1503"/>
-                </w:tcPr>
-                <w:p>
-                  <w:r>
-                    <w:t>Violence Against the Person - [3,935]</w:t>
-                  </w:r>
-                </w:p>
-              </w:tc>
-              <w:tc>
-                <w:tcPr>
-                  <w:tcW w:type="dxa" w:w="1503"/>
-                </w:tcPr>
-                <w:p>
-                  <w:r>
-                    <w:t>Theft - [3,098]</w:t>
-                  </w:r>
-                </w:p>
-              </w:tc>
-              <w:tc>
-                <w:tcPr>
-                  <w:tcW w:type="dxa" w:w="1503"/>
-                </w:tcPr>
-                <w:p>
-                  <w:r>
-                    <w:t>Vehicle Offences - [2,057]</w:t>
-                  </w:r>
-                </w:p>
-              </w:tc>
-              <w:tc>
-                <w:tcPr>
-                  <w:tcW w:type="dxa" w:w="1503"/>
-                </w:tcPr>
-                <w:p>
-                  <w:r>
-                    <w:t>Burglary - [1,587]</w:t>
-                  </w:r>
-                </w:p>
-              </w:tc>
-              <w:tc>
-                <w:tcPr>
-                  <w:tcW w:type="dxa" w:w="1503"/>
-                </w:tcPr>
-                <w:p>
-                  <w:r>
-                    <w:t>Arson and Criminal Damage - [1,099]</w:t>
+                    <w:t>2016</w:t>
+                  </w:r>
+                </w:p>
+              </w:tc>
+              <w:tc>
+                <w:tcPr>
+                  <w:tcW w:type="dxa" w:w="1503"/>
+                </w:tcPr>
+                <w:p>
+                  <w:r>
+                    <w:t>Violence Against the Person - [5,415]</w:t>
+                  </w:r>
+                </w:p>
+              </w:tc>
+              <w:tc>
+                <w:tcPr>
+                  <w:tcW w:type="dxa" w:w="1503"/>
+                </w:tcPr>
+                <w:p>
+                  <w:r>
+                    <w:t>Theft - [4,384]</w:t>
+                  </w:r>
+                </w:p>
+              </w:tc>
+              <w:tc>
+                <w:tcPr>
+                  <w:tcW w:type="dxa" w:w="1503"/>
+                </w:tcPr>
+                <w:p>
+                  <w:r>
+                    <w:t>Vehicle Offences - [3,096]</w:t>
+                  </w:r>
+                </w:p>
+              </w:tc>
+              <w:tc>
+                <w:tcPr>
+                  <w:tcW w:type="dxa" w:w="1503"/>
+                </w:tcPr>
+                <w:p>
+                  <w:r>
+                    <w:t>Burglary - [1,995]</w:t>
+                  </w:r>
+                </w:p>
+              </w:tc>
+              <w:tc>
+                <w:tcPr>
+                  <w:tcW w:type="dxa" w:w="1503"/>
+                </w:tcPr>
+                <w:p>
+                  <w:r>
+                    <w:t>Arson and Criminal Damage - [1,586]</w:t>
                   </w:r>
                 </w:p>
               </w:tc>
@@ -948,57 +1507,677 @@
                 </w:tcPr>
                 <w:p>
                   <w:r>
-                    <w:t>2018</w:t>
-                  </w:r>
-                </w:p>
-              </w:tc>
-              <w:tc>
-                <w:tcPr>
-                  <w:tcW w:type="dxa" w:w="1503"/>
-                </w:tcPr>
-                <w:p>
-                  <w:r>
-                    <w:t>Violence Against the Person - [3,649]</w:t>
-                  </w:r>
-                </w:p>
-              </w:tc>
-              <w:tc>
-                <w:tcPr>
-                  <w:tcW w:type="dxa" w:w="1503"/>
-                </w:tcPr>
-                <w:p>
-                  <w:r>
-                    <w:t>Theft - [3,134]</w:t>
-                  </w:r>
-                </w:p>
-              </w:tc>
-              <w:tc>
-                <w:tcPr>
-                  <w:tcW w:type="dxa" w:w="1503"/>
-                </w:tcPr>
-                <w:p>
-                  <w:r>
-                    <w:t>Vehicle Offences - [1,931]</w:t>
-                  </w:r>
-                </w:p>
-              </w:tc>
-              <w:tc>
-                <w:tcPr>
-                  <w:tcW w:type="dxa" w:w="1503"/>
-                </w:tcPr>
-                <w:p>
-                  <w:r>
-                    <w:t>Burglary - [1,549]</w:t>
-                  </w:r>
-                </w:p>
-              </w:tc>
-              <w:tc>
-                <w:tcPr>
-                  <w:tcW w:type="dxa" w:w="1503"/>
-                </w:tcPr>
-                <w:p>
-                  <w:r>
-                    <w:t>Arson and Criminal Damage - [1,131]</w:t>
+                    <w:t>2015</w:t>
+                  </w:r>
+                </w:p>
+              </w:tc>
+              <w:tc>
+                <w:tcPr>
+                  <w:tcW w:type="dxa" w:w="1503"/>
+                </w:tcPr>
+                <w:p>
+                  <w:r>
+                    <w:t>Violence Against the Person - [5,008]</w:t>
+                  </w:r>
+                </w:p>
+              </w:tc>
+              <w:tc>
+                <w:tcPr>
+                  <w:tcW w:type="dxa" w:w="1503"/>
+                </w:tcPr>
+                <w:p>
+                  <w:r>
+                    <w:t>Theft - [4,099]</w:t>
+                  </w:r>
+                </w:p>
+              </w:tc>
+              <w:tc>
+                <w:tcPr>
+                  <w:tcW w:type="dxa" w:w="1503"/>
+                </w:tcPr>
+                <w:p>
+                  <w:r>
+                    <w:t>Vehicle Offences - [2,741]</w:t>
+                  </w:r>
+                </w:p>
+              </w:tc>
+              <w:tc>
+                <w:tcPr>
+                  <w:tcW w:type="dxa" w:w="1503"/>
+                </w:tcPr>
+                <w:p>
+                  <w:r>
+                    <w:t>Burglary - [2,245]</w:t>
+                  </w:r>
+                </w:p>
+              </w:tc>
+              <w:tc>
+                <w:tcPr>
+                  <w:tcW w:type="dxa" w:w="1503"/>
+                </w:tcPr>
+                <w:p>
+                  <w:r>
+                    <w:t>Arson and Criminal Damage - [1,556]</w:t>
+                  </w:r>
+                </w:p>
+              </w:tc>
+            </w:tr>
+            <w:tr>
+              <w:tc>
+                <w:tcPr>
+                  <w:tcW w:type="dxa" w:w="1503"/>
+                </w:tcPr>
+                <w:p>
+                  <w:r>
+                    <w:t>2014</w:t>
+                  </w:r>
+                </w:p>
+              </w:tc>
+              <w:tc>
+                <w:tcPr>
+                  <w:tcW w:type="dxa" w:w="1503"/>
+                </w:tcPr>
+                <w:p>
+                  <w:r>
+                    <w:t>Violence Against the Person - [4,763]</w:t>
+                  </w:r>
+                </w:p>
+              </w:tc>
+              <w:tc>
+                <w:tcPr>
+                  <w:tcW w:type="dxa" w:w="1503"/>
+                </w:tcPr>
+                <w:p>
+                  <w:r>
+                    <w:t>Theft - [4,187]</w:t>
+                  </w:r>
+                </w:p>
+              </w:tc>
+              <w:tc>
+                <w:tcPr>
+                  <w:tcW w:type="dxa" w:w="1503"/>
+                </w:tcPr>
+                <w:p>
+                  <w:r>
+                    <w:t>Vehicle Offences - [2,872]</w:t>
+                  </w:r>
+                </w:p>
+              </w:tc>
+              <w:tc>
+                <w:tcPr>
+                  <w:tcW w:type="dxa" w:w="1503"/>
+                </w:tcPr>
+                <w:p>
+                  <w:r>
+                    <w:t>Burglary - [2,632]</w:t>
+                  </w:r>
+                </w:p>
+              </w:tc>
+              <w:tc>
+                <w:tcPr>
+                  <w:tcW w:type="dxa" w:w="1503"/>
+                </w:tcPr>
+                <w:p>
+                  <w:r>
+                    <w:t>Arson and Criminal Damage - [1,574]</w:t>
+                  </w:r>
+                </w:p>
+              </w:tc>
+            </w:tr>
+            <w:tr>
+              <w:tc>
+                <w:tcPr>
+                  <w:tcW w:type="dxa" w:w="1503"/>
+                </w:tcPr>
+                <w:p>
+                  <w:r>
+                    <w:t>2013</w:t>
+                  </w:r>
+                </w:p>
+              </w:tc>
+              <w:tc>
+                <w:tcPr>
+                  <w:tcW w:type="dxa" w:w="1503"/>
+                </w:tcPr>
+                <w:p>
+                  <w:r>
+                    <w:t>Theft - [4,455]</w:t>
+                  </w:r>
+                </w:p>
+              </w:tc>
+              <w:tc>
+                <w:tcPr>
+                  <w:tcW w:type="dxa" w:w="1503"/>
+                </w:tcPr>
+                <w:p>
+                  <w:r>
+                    <w:t>Vehicle Offences - [3,636]</w:t>
+                  </w:r>
+                </w:p>
+              </w:tc>
+              <w:tc>
+                <w:tcPr>
+                  <w:tcW w:type="dxa" w:w="1503"/>
+                </w:tcPr>
+                <w:p>
+                  <w:r>
+                    <w:t>Violence Against the Person - [3,635]</w:t>
+                  </w:r>
+                </w:p>
+              </w:tc>
+              <w:tc>
+                <w:tcPr>
+                  <w:tcW w:type="dxa" w:w="1503"/>
+                </w:tcPr>
+                <w:p>
+                  <w:r>
+                    <w:t>Burglary - [2,994]</w:t>
+                  </w:r>
+                </w:p>
+              </w:tc>
+              <w:tc>
+                <w:tcPr>
+                  <w:tcW w:type="dxa" w:w="1503"/>
+                </w:tcPr>
+                <w:p>
+                  <w:r>
+                    <w:t>Drug Offences - [1,820]</w:t>
+                  </w:r>
+                </w:p>
+              </w:tc>
+            </w:tr>
+            <w:tr>
+              <w:tc>
+                <w:tcPr>
+                  <w:tcW w:type="dxa" w:w="1503"/>
+                </w:tcPr>
+                <w:p>
+                  <w:r>
+                    <w:t>2012</w:t>
+                  </w:r>
+                </w:p>
+              </w:tc>
+              <w:tc>
+                <w:tcPr>
+                  <w:tcW w:type="dxa" w:w="1503"/>
+                </w:tcPr>
+                <w:p>
+                  <w:r>
+                    <w:t>Theft - [4,912]</w:t>
+                  </w:r>
+                </w:p>
+              </w:tc>
+              <w:tc>
+                <w:tcPr>
+                  <w:tcW w:type="dxa" w:w="1503"/>
+                </w:tcPr>
+                <w:p>
+                  <w:r>
+                    <w:t>Vehicle Offences - [4,021]</w:t>
+                  </w:r>
+                </w:p>
+              </w:tc>
+              <w:tc>
+                <w:tcPr>
+                  <w:tcW w:type="dxa" w:w="1503"/>
+                </w:tcPr>
+                <w:p>
+                  <w:r>
+                    <w:t>Violence Against the Person - [3,510]</w:t>
+                  </w:r>
+                </w:p>
+              </w:tc>
+              <w:tc>
+                <w:tcPr>
+                  <w:tcW w:type="dxa" w:w="1503"/>
+                </w:tcPr>
+                <w:p>
+                  <w:r>
+                    <w:t>Burglary - [3,400]</w:t>
+                  </w:r>
+                </w:p>
+              </w:tc>
+              <w:tc>
+                <w:tcPr>
+                  <w:tcW w:type="dxa" w:w="1503"/>
+                </w:tcPr>
+                <w:p>
+                  <w:r>
+                    <w:t>Drug Offences - [1,947]</w:t>
+                  </w:r>
+                </w:p>
+              </w:tc>
+            </w:tr>
+            <w:tr>
+              <w:tc>
+                <w:tcPr>
+                  <w:tcW w:type="dxa" w:w="1503"/>
+                </w:tcPr>
+                <w:p>
+                  <w:r>
+                    <w:t>2011</w:t>
+                  </w:r>
+                </w:p>
+              </w:tc>
+              <w:tc>
+                <w:tcPr>
+                  <w:tcW w:type="dxa" w:w="1503"/>
+                </w:tcPr>
+                <w:p>
+                  <w:r>
+                    <w:t>Theft - [5,312]</w:t>
+                  </w:r>
+                </w:p>
+              </w:tc>
+              <w:tc>
+                <w:tcPr>
+                  <w:tcW w:type="dxa" w:w="1503"/>
+                </w:tcPr>
+                <w:p>
+                  <w:r>
+                    <w:t>Vehicle Offences - [4,569]</w:t>
+                  </w:r>
+                </w:p>
+              </w:tc>
+              <w:tc>
+                <w:tcPr>
+                  <w:tcW w:type="dxa" w:w="1503"/>
+                </w:tcPr>
+                <w:p>
+                  <w:r>
+                    <w:t>Burglary - [3,795]</w:t>
+                  </w:r>
+                </w:p>
+              </w:tc>
+              <w:tc>
+                <w:tcPr>
+                  <w:tcW w:type="dxa" w:w="1503"/>
+                </w:tcPr>
+                <w:p>
+                  <w:r>
+                    <w:t>Violence Against the Person - [2,994]</w:t>
+                  </w:r>
+                </w:p>
+              </w:tc>
+              <w:tc>
+                <w:tcPr>
+                  <w:tcW w:type="dxa" w:w="1503"/>
+                </w:tcPr>
+                <w:p>
+                  <w:r>
+                    <w:t>Drug Offences - [2,355]</w:t>
+                  </w:r>
+                </w:p>
+              </w:tc>
+            </w:tr>
+            <w:tr>
+              <w:tc>
+                <w:tcPr>
+                  <w:tcW w:type="dxa" w:w="1503"/>
+                </w:tcPr>
+                <w:p>
+                  <w:r>
+                    <w:t>2010</w:t>
+                  </w:r>
+                </w:p>
+              </w:tc>
+              <w:tc>
+                <w:tcPr>
+                  <w:tcW w:type="dxa" w:w="1503"/>
+                </w:tcPr>
+                <w:p>
+                  <w:r>
+                    <w:t>Theft - [3,780]</w:t>
+                  </w:r>
+                </w:p>
+              </w:tc>
+              <w:tc>
+                <w:tcPr>
+                  <w:tcW w:type="dxa" w:w="1503"/>
+                </w:tcPr>
+                <w:p>
+                  <w:r>
+                    <w:t>Vehicle Offences - [3,709]</w:t>
+                  </w:r>
+                </w:p>
+              </w:tc>
+              <w:tc>
+                <w:tcPr>
+                  <w:tcW w:type="dxa" w:w="1503"/>
+                </w:tcPr>
+                <w:p>
+                  <w:r>
+                    <w:t>Violence Against the Person - [3,489]</w:t>
+                  </w:r>
+                </w:p>
+              </w:tc>
+              <w:tc>
+                <w:tcPr>
+                  <w:tcW w:type="dxa" w:w="1503"/>
+                </w:tcPr>
+                <w:p>
+                  <w:r>
+                    <w:t>Burglary - [3,354]</w:t>
+                  </w:r>
+                </w:p>
+              </w:tc>
+              <w:tc>
+                <w:tcPr>
+                  <w:tcW w:type="dxa" w:w="1503"/>
+                </w:tcPr>
+                <w:p>
+                  <w:r>
+                    <w:t>Theft and Handling - [2,054]</w:t>
+                  </w:r>
+                </w:p>
+              </w:tc>
+            </w:tr>
+            <w:tr>
+              <w:tc>
+                <w:tcPr>
+                  <w:tcW w:type="dxa" w:w="1503"/>
+                </w:tcPr>
+                <w:p>
+                  <w:r>
+                    <w:t>2009</w:t>
+                  </w:r>
+                </w:p>
+              </w:tc>
+              <w:tc>
+                <w:tcPr>
+                  <w:tcW w:type="dxa" w:w="1503"/>
+                </w:tcPr>
+                <w:p>
+                  <w:r>
+                    <w:t>Theft and Handling - [8,419]</w:t>
+                  </w:r>
+                </w:p>
+              </w:tc>
+              <w:tc>
+                <w:tcPr>
+                  <w:tcW w:type="dxa" w:w="1503"/>
+                </w:tcPr>
+                <w:p>
+                  <w:r>
+                    <w:t>Violence Against the Person - [4,144]</w:t>
+                  </w:r>
+                </w:p>
+              </w:tc>
+              <w:tc>
+                <w:tcPr>
+                  <w:tcW w:type="dxa" w:w="1503"/>
+                </w:tcPr>
+                <w:p>
+                  <w:r>
+                    <w:t>Burglary - [3,431]</w:t>
+                  </w:r>
+                </w:p>
+              </w:tc>
+              <w:tc>
+                <w:tcPr>
+                  <w:tcW w:type="dxa" w:w="1503"/>
+                </w:tcPr>
+                <w:p>
+                  <w:r>
+                    <w:t>Criminal Damage - [2,504]</w:t>
+                  </w:r>
+                </w:p>
+              </w:tc>
+              <w:tc>
+                <w:tcPr>
+                  <w:tcW w:type="dxa" w:w="1503"/>
+                </w:tcPr>
+                <w:p>
+                  <w:r>
+                    <w:t>Drugs - [2,191]</w:t>
+                  </w:r>
+                </w:p>
+              </w:tc>
+            </w:tr>
+            <w:tr>
+              <w:tc>
+                <w:tcPr>
+                  <w:tcW w:type="dxa" w:w="1503"/>
+                </w:tcPr>
+                <w:p>
+                  <w:r>
+                    <w:t>2008</w:t>
+                  </w:r>
+                </w:p>
+              </w:tc>
+              <w:tc>
+                <w:tcPr>
+                  <w:tcW w:type="dxa" w:w="1503"/>
+                </w:tcPr>
+                <w:p>
+                  <w:r>
+                    <w:t>Theft and Handling - [8,209]</w:t>
+                  </w:r>
+                </w:p>
+              </w:tc>
+              <w:tc>
+                <w:tcPr>
+                  <w:tcW w:type="dxa" w:w="1503"/>
+                </w:tcPr>
+                <w:p>
+                  <w:r>
+                    <w:t>Violence Against the Person - [4,088]</w:t>
+                  </w:r>
+                </w:p>
+              </w:tc>
+              <w:tc>
+                <w:tcPr>
+                  <w:tcW w:type="dxa" w:w="1503"/>
+                </w:tcPr>
+                <w:p>
+                  <w:r>
+                    <w:t>Burglary - [3,289]</w:t>
+                  </w:r>
+                </w:p>
+              </w:tc>
+              <w:tc>
+                <w:tcPr>
+                  <w:tcW w:type="dxa" w:w="1503"/>
+                </w:tcPr>
+                <w:p>
+                  <w:r>
+                    <w:t>Criminal Damage - [2,656]</w:t>
+                  </w:r>
+                </w:p>
+              </w:tc>
+              <w:tc>
+                <w:tcPr>
+                  <w:tcW w:type="dxa" w:w="1503"/>
+                </w:tcPr>
+                <w:p>
+                  <w:r>
+                    <w:t>Drugs - [2,199]</w:t>
+                  </w:r>
+                </w:p>
+              </w:tc>
+            </w:tr>
+            <w:tr>
+              <w:tc>
+                <w:tcPr>
+                  <w:tcW w:type="dxa" w:w="1503"/>
+                </w:tcPr>
+                <w:p>
+                  <w:r>
+                    <w:t>2007</w:t>
+                  </w:r>
+                </w:p>
+              </w:tc>
+              <w:tc>
+                <w:tcPr>
+                  <w:tcW w:type="dxa" w:w="1503"/>
+                </w:tcPr>
+                <w:p>
+                  <w:r>
+                    <w:t>Theft and Handling - [7,879]</w:t>
+                  </w:r>
+                </w:p>
+              </w:tc>
+              <w:tc>
+                <w:tcPr>
+                  <w:tcW w:type="dxa" w:w="1503"/>
+                </w:tcPr>
+                <w:p>
+                  <w:r>
+                    <w:t>Violence Against the Person - [4,073]</w:t>
+                  </w:r>
+                </w:p>
+              </w:tc>
+              <w:tc>
+                <w:tcPr>
+                  <w:tcW w:type="dxa" w:w="1503"/>
+                </w:tcPr>
+                <w:p>
+                  <w:r>
+                    <w:t>Burglary - [2,853]</w:t>
+                  </w:r>
+                </w:p>
+              </w:tc>
+              <w:tc>
+                <w:tcPr>
+                  <w:tcW w:type="dxa" w:w="1503"/>
+                </w:tcPr>
+                <w:p>
+                  <w:r>
+                    <w:t>Criminal Damage - [2,278]</w:t>
+                  </w:r>
+                </w:p>
+              </w:tc>
+              <w:tc>
+                <w:tcPr>
+                  <w:tcW w:type="dxa" w:w="1503"/>
+                </w:tcPr>
+                <w:p>
+                  <w:r>
+                    <w:t>Drugs - [1,988]</w:t>
+                  </w:r>
+                </w:p>
+              </w:tc>
+            </w:tr>
+            <w:tr>
+              <w:tc>
+                <w:tcPr>
+                  <w:tcW w:type="dxa" w:w="1503"/>
+                </w:tcPr>
+                <w:p>
+                  <w:r>
+                    <w:t>2006</w:t>
+                  </w:r>
+                </w:p>
+              </w:tc>
+              <w:tc>
+                <w:tcPr>
+                  <w:tcW w:type="dxa" w:w="1503"/>
+                </w:tcPr>
+                <w:p>
+                  <w:r>
+                    <w:t>Theft and Handling - [9,156]</w:t>
+                  </w:r>
+                </w:p>
+              </w:tc>
+              <w:tc>
+                <w:tcPr>
+                  <w:tcW w:type="dxa" w:w="1503"/>
+                </w:tcPr>
+                <w:p>
+                  <w:r>
+                    <w:t>Violence Against the Person - [4,182]</w:t>
+                  </w:r>
+                </w:p>
+              </w:tc>
+              <w:tc>
+                <w:tcPr>
+                  <w:tcW w:type="dxa" w:w="1503"/>
+                </w:tcPr>
+                <w:p>
+                  <w:r>
+                    <w:t>Burglary - [3,089]</w:t>
+                  </w:r>
+                </w:p>
+              </w:tc>
+              <w:tc>
+                <w:tcPr>
+                  <w:tcW w:type="dxa" w:w="1503"/>
+                </w:tcPr>
+                <w:p>
+                  <w:r>
+                    <w:t>Criminal Damage - [2,662]</w:t>
+                  </w:r>
+                </w:p>
+              </w:tc>
+              <w:tc>
+                <w:tcPr>
+                  <w:tcW w:type="dxa" w:w="1503"/>
+                </w:tcPr>
+                <w:p>
+                  <w:r>
+                    <w:t>Fraud or Forgery - [2,052]</w:t>
+                  </w:r>
+                </w:p>
+              </w:tc>
+            </w:tr>
+            <w:tr>
+              <w:tc>
+                <w:tcPr>
+                  <w:tcW w:type="dxa" w:w="1503"/>
+                </w:tcPr>
+                <w:p>
+                  <w:r>
+                    <w:t>2005</w:t>
+                  </w:r>
+                </w:p>
+              </w:tc>
+              <w:tc>
+                <w:tcPr>
+                  <w:tcW w:type="dxa" w:w="1503"/>
+                </w:tcPr>
+                <w:p>
+                  <w:r>
+                    <w:t>Theft and Handling - [9,088]</w:t>
+                  </w:r>
+                </w:p>
+              </w:tc>
+              <w:tc>
+                <w:tcPr>
+                  <w:tcW w:type="dxa" w:w="1503"/>
+                </w:tcPr>
+                <w:p>
+                  <w:r>
+                    <w:t>Violence Against the Person - [3,912]</w:t>
+                  </w:r>
+                </w:p>
+              </w:tc>
+              <w:tc>
+                <w:tcPr>
+                  <w:tcW w:type="dxa" w:w="1503"/>
+                </w:tcPr>
+                <w:p>
+                  <w:r>
+                    <w:t>Burglary - [3,189]</w:t>
+                  </w:r>
+                </w:p>
+              </w:tc>
+              <w:tc>
+                <w:tcPr>
+                  <w:tcW w:type="dxa" w:w="1503"/>
+                </w:tcPr>
+                <w:p>
+                  <w:r>
+                    <w:t>Criminal Damage - [2,876]</w:t>
+                  </w:r>
+                </w:p>
+              </w:tc>
+              <w:tc>
+                <w:tcPr>
+                  <w:tcW w:type="dxa" w:w="1503"/>
+                </w:tcPr>
+                <w:p>
+                  <w:r>
+                    <w:t>Fraud or Forgery - [1,641]</w:t>
                   </w:r>
                 </w:p>
               </w:tc>
@@ -1028,13 +2207,1048 @@
               <w:t xml:space="preserve">Top 5 </w:t>
             </w:r>
             <w:r>
-              <w:t>Crimes in Borough</w:t>
+              <w:t xml:space="preserve">Crimes in </w:t>
+            </w:r>
+            <w:r>
+              <w:t>Redbridge</w:t>
             </w:r>
           </w:p>
         </w:tc>
       </w:tr>
     </w:tbl>
     <w:p/>
+    <w:p/>
+    <w:tbl>
+      <w:tblPr>
+        <w:tblStyle w:val="TableGrid"/>
+        <w:tblW w:w="0" w:type="auto"/>
+        <w:tblBorders>
+          <w:top w:val="none" w:sz="0" w:space="0" w:color="auto"/>
+          <w:left w:val="none" w:sz="0" w:space="0" w:color="auto"/>
+          <w:bottom w:val="none" w:sz="0" w:space="0" w:color="auto"/>
+          <w:right w:val="none" w:sz="0" w:space="0" w:color="auto"/>
+          <w:insideH w:val="none" w:sz="0" w:space="0" w:color="auto"/>
+          <w:insideV w:val="none" w:sz="0" w:space="0" w:color="auto"/>
+        </w:tblBorders>
+        <w:tblLook w:val="04A0" w:firstRow="1" w:lastRow="0" w:firstColumn="1" w:lastColumn="0" w:noHBand="0" w:noVBand="1"/>
+      </w:tblPr>
+      <w:tblGrid>
+        <w:gridCol w:w="9016"/>
+      </w:tblGrid>
+      <w:tr>
+        <w:tc>
+          <w:tcPr>
+            <w:tcW w:w="9016" w:type="dxa"/>
+          </w:tcPr>
+          <w:p>
+            <w:pPr>
+              <w:jc w:val="both"/>
+            </w:pPr>
+            <w:r>
+              <w:rPr>
+                <w:sz w:val="24"/>
+              </w:rPr>
+              <w:t>The following table shows the top 5 crimes in Chadwell between 2005 and 2018. Bracketed values are the reported number of that crime.</w:t>
+            </w:r>
+          </w:p>
+        </w:tc>
+      </w:tr>
+      <w:tr>
+        <w:tc>
+          <w:tcPr>
+            <w:tcW w:w="9016" w:type="dxa"/>
+          </w:tcPr>
+          <w:p>
+            <w:pPr>
+              <w:rPr>
+                <w:sz w:val="24"/>
+                <w:szCs w:val="24"/>
+              </w:rPr>
+            </w:pPr>
+          </w:p>
+        </w:tc>
+      </w:tr>
+      <w:tr>
+        <w:tc>
+          <w:tcPr>
+            <w:tcW w:w="9016" w:type="dxa"/>
+          </w:tcPr>
+          <w:tbl>
+            <w:tblPr>
+              <w:tblStyle w:val="sdmaptablestyle1"/>
+              <w:tblW w:type="auto" w:w="0"/>
+              <w:tblLayout w:type="autofit"/>
+              <w:tblLook w:firstColumn="1" w:firstRow="1" w:lastColumn="0" w:lastRow="0" w:noHBand="0" w:noVBand="1" w:val="04A0"/>
+            </w:tblPr>
+            <w:tblGrid>
+              <w:gridCol w:w="1503"/>
+              <w:gridCol w:w="1503"/>
+              <w:gridCol w:w="1503"/>
+              <w:gridCol w:w="1503"/>
+              <w:gridCol w:w="1503"/>
+              <w:gridCol w:w="1503"/>
+            </w:tblGrid>
+            <w:tr>
+              <w:tc>
+                <w:tcPr>
+                  <w:tcW w:type="dxa" w:w="1503"/>
+                </w:tcPr>
+                <w:p>
+                  <w:r>
+                    <w:t>Year</w:t>
+                  </w:r>
+                </w:p>
+              </w:tc>
+              <w:tc>
+                <w:tcPr>
+                  <w:tcW w:type="dxa" w:w="1503"/>
+                </w:tcPr>
+                <w:p>
+                  <w:r>
+                    <w:t>1st</w:t>
+                  </w:r>
+                </w:p>
+              </w:tc>
+              <w:tc>
+                <w:tcPr>
+                  <w:tcW w:type="dxa" w:w="1503"/>
+                </w:tcPr>
+                <w:p>
+                  <w:r>
+                    <w:t>2nd</w:t>
+                  </w:r>
+                </w:p>
+              </w:tc>
+              <w:tc>
+                <w:tcPr>
+                  <w:tcW w:type="dxa" w:w="1503"/>
+                </w:tcPr>
+                <w:p>
+                  <w:r>
+                    <w:t>3rd</w:t>
+                  </w:r>
+                </w:p>
+              </w:tc>
+              <w:tc>
+                <w:tcPr>
+                  <w:tcW w:type="dxa" w:w="1503"/>
+                </w:tcPr>
+                <w:p>
+                  <w:r>
+                    <w:t>4th</w:t>
+                  </w:r>
+                </w:p>
+              </w:tc>
+              <w:tc>
+                <w:tcPr>
+                  <w:tcW w:type="dxa" w:w="1503"/>
+                </w:tcPr>
+                <w:p>
+                  <w:r>
+                    <w:t>5th</w:t>
+                  </w:r>
+                </w:p>
+              </w:tc>
+            </w:tr>
+            <w:tr>
+              <w:tc>
+                <w:tcPr>
+                  <w:tcW w:type="dxa" w:w="1503"/>
+                </w:tcPr>
+                <w:p>
+                  <w:r>
+                    <w:t>2018</w:t>
+                  </w:r>
+                </w:p>
+              </w:tc>
+              <w:tc>
+                <w:tcPr>
+                  <w:tcW w:type="dxa" w:w="1503"/>
+                </w:tcPr>
+                <w:p>
+                  <w:r>
+                    <w:t>Violence Against the Person - [321]</w:t>
+                  </w:r>
+                </w:p>
+              </w:tc>
+              <w:tc>
+                <w:tcPr>
+                  <w:tcW w:type="dxa" w:w="1503"/>
+                </w:tcPr>
+                <w:p>
+                  <w:r>
+                    <w:t>Vehicle Offences - [138]</w:t>
+                  </w:r>
+                </w:p>
+              </w:tc>
+              <w:tc>
+                <w:tcPr>
+                  <w:tcW w:type="dxa" w:w="1503"/>
+                </w:tcPr>
+                <w:p>
+                  <w:r>
+                    <w:t>Theft - [99]</w:t>
+                  </w:r>
+                </w:p>
+              </w:tc>
+              <w:tc>
+                <w:tcPr>
+                  <w:tcW w:type="dxa" w:w="1503"/>
+                </w:tcPr>
+                <w:p>
+                  <w:r>
+                    <w:t>Burglary - [98]</w:t>
+                  </w:r>
+                </w:p>
+              </w:tc>
+              <w:tc>
+                <w:tcPr>
+                  <w:tcW w:type="dxa" w:w="1503"/>
+                </w:tcPr>
+                <w:p>
+                  <w:r>
+                    <w:t>Arson and Criminal Damage - [59]</w:t>
+                  </w:r>
+                </w:p>
+              </w:tc>
+            </w:tr>
+            <w:tr>
+              <w:tc>
+                <w:tcPr>
+                  <w:tcW w:type="dxa" w:w="1503"/>
+                </w:tcPr>
+                <w:p>
+                  <w:r>
+                    <w:t>2017</w:t>
+                  </w:r>
+                </w:p>
+              </w:tc>
+              <w:tc>
+                <w:tcPr>
+                  <w:tcW w:type="dxa" w:w="1503"/>
+                </w:tcPr>
+                <w:p>
+                  <w:r>
+                    <w:t>Violence Against the Person - [244]</w:t>
+                  </w:r>
+                </w:p>
+              </w:tc>
+              <w:tc>
+                <w:tcPr>
+                  <w:tcW w:type="dxa" w:w="1503"/>
+                </w:tcPr>
+                <w:p>
+                  <w:r>
+                    <w:t>Vehicle Offences - [158]</w:t>
+                  </w:r>
+                </w:p>
+              </w:tc>
+              <w:tc>
+                <w:tcPr>
+                  <w:tcW w:type="dxa" w:w="1503"/>
+                </w:tcPr>
+                <w:p>
+                  <w:r>
+                    <w:t>Burglary - [132]</w:t>
+                  </w:r>
+                </w:p>
+              </w:tc>
+              <w:tc>
+                <w:tcPr>
+                  <w:tcW w:type="dxa" w:w="1503"/>
+                </w:tcPr>
+                <w:p>
+                  <w:r>
+                    <w:t>Theft - [115]</w:t>
+                  </w:r>
+                </w:p>
+              </w:tc>
+              <w:tc>
+                <w:tcPr>
+                  <w:tcW w:type="dxa" w:w="1503"/>
+                </w:tcPr>
+                <w:p>
+                  <w:r>
+                    <w:t>Arson and Criminal Damage - [73]</w:t>
+                  </w:r>
+                </w:p>
+              </w:tc>
+            </w:tr>
+            <w:tr>
+              <w:tc>
+                <w:tcPr>
+                  <w:tcW w:type="dxa" w:w="1503"/>
+                </w:tcPr>
+                <w:p>
+                  <w:r>
+                    <w:t>2016</w:t>
+                  </w:r>
+                </w:p>
+              </w:tc>
+              <w:tc>
+                <w:tcPr>
+                  <w:tcW w:type="dxa" w:w="1503"/>
+                </w:tcPr>
+                <w:p>
+                  <w:r>
+                    <w:t>Violence Against the Person - [304]</w:t>
+                  </w:r>
+                </w:p>
+              </w:tc>
+              <w:tc>
+                <w:tcPr>
+                  <w:tcW w:type="dxa" w:w="1503"/>
+                </w:tcPr>
+                <w:p>
+                  <w:r>
+                    <w:t>Vehicle Offences - [134]</w:t>
+                  </w:r>
+                </w:p>
+              </w:tc>
+              <w:tc>
+                <w:tcPr>
+                  <w:tcW w:type="dxa" w:w="1503"/>
+                </w:tcPr>
+                <w:p>
+                  <w:r>
+                    <w:t>Burglary - [88]</w:t>
+                  </w:r>
+                </w:p>
+              </w:tc>
+              <w:tc>
+                <w:tcPr>
+                  <w:tcW w:type="dxa" w:w="1503"/>
+                </w:tcPr>
+                <w:p>
+                  <w:r>
+                    <w:t>Arson and Criminal Damage - [83]</w:t>
+                  </w:r>
+                </w:p>
+              </w:tc>
+              <w:tc>
+                <w:tcPr>
+                  <w:tcW w:type="dxa" w:w="1503"/>
+                </w:tcPr>
+                <w:p>
+                  <w:r>
+                    <w:t>Theft - [72]</w:t>
+                  </w:r>
+                </w:p>
+              </w:tc>
+            </w:tr>
+            <w:tr>
+              <w:tc>
+                <w:tcPr>
+                  <w:tcW w:type="dxa" w:w="1503"/>
+                </w:tcPr>
+                <w:p>
+                  <w:r>
+                    <w:t>2015</w:t>
+                  </w:r>
+                </w:p>
+              </w:tc>
+              <w:tc>
+                <w:tcPr>
+                  <w:tcW w:type="dxa" w:w="1503"/>
+                </w:tcPr>
+                <w:p>
+                  <w:r>
+                    <w:t>Violence Against the Person - [251]</w:t>
+                  </w:r>
+                </w:p>
+              </w:tc>
+              <w:tc>
+                <w:tcPr>
+                  <w:tcW w:type="dxa" w:w="1503"/>
+                </w:tcPr>
+                <w:p>
+                  <w:r>
+                    <w:t>Burglary - [113]</w:t>
+                  </w:r>
+                </w:p>
+              </w:tc>
+              <w:tc>
+                <w:tcPr>
+                  <w:tcW w:type="dxa" w:w="1503"/>
+                </w:tcPr>
+                <w:p>
+                  <w:r>
+                    <w:t>Theft - [108]</w:t>
+                  </w:r>
+                </w:p>
+              </w:tc>
+              <w:tc>
+                <w:tcPr>
+                  <w:tcW w:type="dxa" w:w="1503"/>
+                </w:tcPr>
+                <w:p>
+                  <w:r>
+                    <w:t>Vehicle Offences - [90]</w:t>
+                  </w:r>
+                </w:p>
+              </w:tc>
+              <w:tc>
+                <w:tcPr>
+                  <w:tcW w:type="dxa" w:w="1503"/>
+                </w:tcPr>
+                <w:p>
+                  <w:r>
+                    <w:t>Arson and Criminal Damage - [84]</w:t>
+                  </w:r>
+                </w:p>
+              </w:tc>
+            </w:tr>
+            <w:tr>
+              <w:tc>
+                <w:tcPr>
+                  <w:tcW w:type="dxa" w:w="1503"/>
+                </w:tcPr>
+                <w:p>
+                  <w:r>
+                    <w:t>2014</w:t>
+                  </w:r>
+                </w:p>
+              </w:tc>
+              <w:tc>
+                <w:tcPr>
+                  <w:tcW w:type="dxa" w:w="1503"/>
+                </w:tcPr>
+                <w:p>
+                  <w:r>
+                    <w:t>Violence Against the Person - [260]</w:t>
+                  </w:r>
+                </w:p>
+              </w:tc>
+              <w:tc>
+                <w:tcPr>
+                  <w:tcW w:type="dxa" w:w="1503"/>
+                </w:tcPr>
+                <w:p>
+                  <w:r>
+                    <w:t>Burglary - [190]</w:t>
+                  </w:r>
+                </w:p>
+              </w:tc>
+              <w:tc>
+                <w:tcPr>
+                  <w:tcW w:type="dxa" w:w="1503"/>
+                </w:tcPr>
+                <w:p>
+                  <w:r>
+                    <w:t>Vehicle Offences - [131]</w:t>
+                  </w:r>
+                </w:p>
+              </w:tc>
+              <w:tc>
+                <w:tcPr>
+                  <w:tcW w:type="dxa" w:w="1503"/>
+                </w:tcPr>
+                <w:p>
+                  <w:r>
+                    <w:t>Theft - [89]</w:t>
+                  </w:r>
+                </w:p>
+              </w:tc>
+              <w:tc>
+                <w:tcPr>
+                  <w:tcW w:type="dxa" w:w="1503"/>
+                </w:tcPr>
+                <w:p>
+                  <w:r>
+                    <w:t>Drug Offences - [72]</w:t>
+                  </w:r>
+                </w:p>
+              </w:tc>
+            </w:tr>
+            <w:tr>
+              <w:tc>
+                <w:tcPr>
+                  <w:tcW w:type="dxa" w:w="1503"/>
+                </w:tcPr>
+                <w:p>
+                  <w:r>
+                    <w:t>2013</w:t>
+                  </w:r>
+                </w:p>
+              </w:tc>
+              <w:tc>
+                <w:tcPr>
+                  <w:tcW w:type="dxa" w:w="1503"/>
+                </w:tcPr>
+                <w:p>
+                  <w:r>
+                    <w:t>Burglary - [256]</w:t>
+                  </w:r>
+                </w:p>
+              </w:tc>
+              <w:tc>
+                <w:tcPr>
+                  <w:tcW w:type="dxa" w:w="1503"/>
+                </w:tcPr>
+                <w:p>
+                  <w:r>
+                    <w:t>Vehicle Offences - [198]</w:t>
+                  </w:r>
+                </w:p>
+              </w:tc>
+              <w:tc>
+                <w:tcPr>
+                  <w:tcW w:type="dxa" w:w="1503"/>
+                </w:tcPr>
+                <w:p>
+                  <w:r>
+                    <w:t>Violence Against the Person - [180]</w:t>
+                  </w:r>
+                </w:p>
+              </w:tc>
+              <w:tc>
+                <w:tcPr>
+                  <w:tcW w:type="dxa" w:w="1503"/>
+                </w:tcPr>
+                <w:p>
+                  <w:r>
+                    <w:t>Theft - [102]</w:t>
+                  </w:r>
+                </w:p>
+              </w:tc>
+              <w:tc>
+                <w:tcPr>
+                  <w:tcW w:type="dxa" w:w="1503"/>
+                </w:tcPr>
+                <w:p>
+                  <w:r>
+                    <w:t>Arson and Criminal Damage - [72]</w:t>
+                  </w:r>
+                </w:p>
+              </w:tc>
+            </w:tr>
+            <w:tr>
+              <w:tc>
+                <w:tcPr>
+                  <w:tcW w:type="dxa" w:w="1503"/>
+                </w:tcPr>
+                <w:p>
+                  <w:r>
+                    <w:t>2012</w:t>
+                  </w:r>
+                </w:p>
+              </w:tc>
+              <w:tc>
+                <w:tcPr>
+                  <w:tcW w:type="dxa" w:w="1503"/>
+                </w:tcPr>
+                <w:p>
+                  <w:r>
+                    <w:t>Burglary - [194]</w:t>
+                  </w:r>
+                </w:p>
+              </w:tc>
+              <w:tc>
+                <w:tcPr>
+                  <w:tcW w:type="dxa" w:w="1503"/>
+                </w:tcPr>
+                <w:p>
+                  <w:r>
+                    <w:t>Vehicle Offences - [182]</w:t>
+                  </w:r>
+                </w:p>
+              </w:tc>
+              <w:tc>
+                <w:tcPr>
+                  <w:tcW w:type="dxa" w:w="1503"/>
+                </w:tcPr>
+                <w:p>
+                  <w:r>
+                    <w:t>Violence Against the Person - [163]</w:t>
+                  </w:r>
+                </w:p>
+              </w:tc>
+              <w:tc>
+                <w:tcPr>
+                  <w:tcW w:type="dxa" w:w="1503"/>
+                </w:tcPr>
+                <w:p>
+                  <w:r>
+                    <w:t>Theft - [112]</w:t>
+                  </w:r>
+                </w:p>
+              </w:tc>
+              <w:tc>
+                <w:tcPr>
+                  <w:tcW w:type="dxa" w:w="1503"/>
+                </w:tcPr>
+                <w:p>
+                  <w:r>
+                    <w:t>Arson and Criminal Damage - [94]</w:t>
+                  </w:r>
+                </w:p>
+              </w:tc>
+            </w:tr>
+            <w:tr>
+              <w:tc>
+                <w:tcPr>
+                  <w:tcW w:type="dxa" w:w="1503"/>
+                </w:tcPr>
+                <w:p>
+                  <w:r>
+                    <w:t>2011</w:t>
+                  </w:r>
+                </w:p>
+              </w:tc>
+              <w:tc>
+                <w:tcPr>
+                  <w:tcW w:type="dxa" w:w="1503"/>
+                </w:tcPr>
+                <w:p>
+                  <w:r>
+                    <w:t>Vehicle Offences - [161]</w:t>
+                  </w:r>
+                </w:p>
+              </w:tc>
+              <w:tc>
+                <w:tcPr>
+                  <w:tcW w:type="dxa" w:w="1503"/>
+                </w:tcPr>
+                <w:p>
+                  <w:r>
+                    <w:t>Burglary - [160]</w:t>
+                  </w:r>
+                </w:p>
+              </w:tc>
+              <w:tc>
+                <w:tcPr>
+                  <w:tcW w:type="dxa" w:w="1503"/>
+                </w:tcPr>
+                <w:p>
+                  <w:r>
+                    <w:t>Theft - [133]</w:t>
+                  </w:r>
+                </w:p>
+              </w:tc>
+              <w:tc>
+                <w:tcPr>
+                  <w:tcW w:type="dxa" w:w="1503"/>
+                </w:tcPr>
+                <w:p>
+                  <w:r>
+                    <w:t>Violence Against the Person - [127]</w:t>
+                  </w:r>
+                </w:p>
+              </w:tc>
+              <w:tc>
+                <w:tcPr>
+                  <w:tcW w:type="dxa" w:w="1503"/>
+                </w:tcPr>
+                <w:p>
+                  <w:r>
+                    <w:t>Arson and Criminal Damage - [91]</w:t>
+                  </w:r>
+                </w:p>
+              </w:tc>
+            </w:tr>
+            <w:tr>
+              <w:tc>
+                <w:tcPr>
+                  <w:tcW w:type="dxa" w:w="1503"/>
+                </w:tcPr>
+                <w:p>
+                  <w:r>
+                    <w:t>2010</w:t>
+                  </w:r>
+                </w:p>
+              </w:tc>
+              <w:tc>
+                <w:tcPr>
+                  <w:tcW w:type="dxa" w:w="1503"/>
+                </w:tcPr>
+                <w:p>
+                  <w:r>
+                    <w:t>Violence Against the Person - [131]</w:t>
+                  </w:r>
+                </w:p>
+              </w:tc>
+              <w:tc>
+                <w:tcPr>
+                  <w:tcW w:type="dxa" w:w="1503"/>
+                </w:tcPr>
+                <w:p>
+                  <w:r>
+                    <w:t>Vehicle Offences - [119]</w:t>
+                  </w:r>
+                </w:p>
+              </w:tc>
+              <w:tc>
+                <w:tcPr>
+                  <w:tcW w:type="dxa" w:w="1503"/>
+                </w:tcPr>
+                <w:p>
+                  <w:r>
+                    <w:t>Burglary - [115]</w:t>
+                  </w:r>
+                </w:p>
+              </w:tc>
+              <w:tc>
+                <w:tcPr>
+                  <w:tcW w:type="dxa" w:w="1503"/>
+                </w:tcPr>
+                <w:p>
+                  <w:r>
+                    <w:t>Arson and Criminal Damage - [80]</w:t>
+                  </w:r>
+                </w:p>
+              </w:tc>
+              <w:tc>
+                <w:tcPr>
+                  <w:tcW w:type="dxa" w:w="1503"/>
+                </w:tcPr>
+                <w:p>
+                  <w:r>
+                    <w:t>Theft - [76]</w:t>
+                  </w:r>
+                </w:p>
+              </w:tc>
+            </w:tr>
+            <w:tr>
+              <w:tc>
+                <w:tcPr>
+                  <w:tcW w:type="dxa" w:w="1503"/>
+                </w:tcPr>
+                <w:p>
+                  <w:r>
+                    <w:t>2009</w:t>
+                  </w:r>
+                </w:p>
+              </w:tc>
+              <w:tc>
+                <w:tcPr>
+                  <w:tcW w:type="dxa" w:w="1503"/>
+                </w:tcPr>
+                <w:p>
+                  <w:r>
+                    <w:t>Theft and Handling - [279]</w:t>
+                  </w:r>
+                </w:p>
+              </w:tc>
+              <w:tc>
+                <w:tcPr>
+                  <w:tcW w:type="dxa" w:w="1503"/>
+                </w:tcPr>
+                <w:p>
+                  <w:r>
+                    <w:t>Burglary - [188]</w:t>
+                  </w:r>
+                </w:p>
+              </w:tc>
+              <w:tc>
+                <w:tcPr>
+                  <w:tcW w:type="dxa" w:w="1503"/>
+                </w:tcPr>
+                <w:p>
+                  <w:r>
+                    <w:t>Violence Against the Person - [169]</w:t>
+                  </w:r>
+                </w:p>
+              </w:tc>
+              <w:tc>
+                <w:tcPr>
+                  <w:tcW w:type="dxa" w:w="1503"/>
+                </w:tcPr>
+                <w:p>
+                  <w:r>
+                    <w:t>Criminal Damage - [123]</w:t>
+                  </w:r>
+                </w:p>
+              </w:tc>
+              <w:tc>
+                <w:tcPr>
+                  <w:tcW w:type="dxa" w:w="1503"/>
+                </w:tcPr>
+                <w:p>
+                  <w:r>
+                    <w:t>Drugs - [68]</w:t>
+                  </w:r>
+                </w:p>
+              </w:tc>
+            </w:tr>
+            <w:tr>
+              <w:tc>
+                <w:tcPr>
+                  <w:tcW w:type="dxa" w:w="1503"/>
+                </w:tcPr>
+                <w:p>
+                  <w:r>
+                    <w:t>2008</w:t>
+                  </w:r>
+                </w:p>
+              </w:tc>
+              <w:tc>
+                <w:tcPr>
+                  <w:tcW w:type="dxa" w:w="1503"/>
+                </w:tcPr>
+                <w:p>
+                  <w:r>
+                    <w:t>Theft and Handling - [243]</w:t>
+                  </w:r>
+                </w:p>
+              </w:tc>
+              <w:tc>
+                <w:tcPr>
+                  <w:tcW w:type="dxa" w:w="1503"/>
+                </w:tcPr>
+                <w:p>
+                  <w:r>
+                    <w:t>Violence Against the Person - [204]</w:t>
+                  </w:r>
+                </w:p>
+              </w:tc>
+              <w:tc>
+                <w:tcPr>
+                  <w:tcW w:type="dxa" w:w="1503"/>
+                </w:tcPr>
+                <w:p>
+                  <w:r>
+                    <w:t>Burglary - [134]</w:t>
+                  </w:r>
+                </w:p>
+              </w:tc>
+              <w:tc>
+                <w:tcPr>
+                  <w:tcW w:type="dxa" w:w="1503"/>
+                </w:tcPr>
+                <w:p>
+                  <w:r>
+                    <w:t>Criminal Damage - [114]</w:t>
+                  </w:r>
+                </w:p>
+              </w:tc>
+              <w:tc>
+                <w:tcPr>
+                  <w:tcW w:type="dxa" w:w="1503"/>
+                </w:tcPr>
+                <w:p>
+                  <w:r>
+                    <w:t>Drugs - [104]</w:t>
+                  </w:r>
+                </w:p>
+              </w:tc>
+            </w:tr>
+            <w:tr>
+              <w:tc>
+                <w:tcPr>
+                  <w:tcW w:type="dxa" w:w="1503"/>
+                </w:tcPr>
+                <w:p>
+                  <w:r>
+                    <w:t>2007</w:t>
+                  </w:r>
+                </w:p>
+              </w:tc>
+              <w:tc>
+                <w:tcPr>
+                  <w:tcW w:type="dxa" w:w="1503"/>
+                </w:tcPr>
+                <w:p>
+                  <w:r>
+                    <w:t>Theft and Handling - [288]</w:t>
+                  </w:r>
+                </w:p>
+              </w:tc>
+              <w:tc>
+                <w:tcPr>
+                  <w:tcW w:type="dxa" w:w="1503"/>
+                </w:tcPr>
+                <w:p>
+                  <w:r>
+                    <w:t>Violence Against the Person - [186]</w:t>
+                  </w:r>
+                </w:p>
+              </w:tc>
+              <w:tc>
+                <w:tcPr>
+                  <w:tcW w:type="dxa" w:w="1503"/>
+                </w:tcPr>
+                <w:p>
+                  <w:r>
+                    <w:t>Burglary - [152]</w:t>
+                  </w:r>
+                </w:p>
+              </w:tc>
+              <w:tc>
+                <w:tcPr>
+                  <w:tcW w:type="dxa" w:w="1503"/>
+                </w:tcPr>
+                <w:p>
+                  <w:r>
+                    <w:t>Fraud or Forgery - [143]</w:t>
+                  </w:r>
+                </w:p>
+              </w:tc>
+              <w:tc>
+                <w:tcPr>
+                  <w:tcW w:type="dxa" w:w="1503"/>
+                </w:tcPr>
+                <w:p>
+                  <w:r>
+                    <w:t>Criminal Damage - [89]</w:t>
+                  </w:r>
+                </w:p>
+              </w:tc>
+            </w:tr>
+            <w:tr>
+              <w:tc>
+                <w:tcPr>
+                  <w:tcW w:type="dxa" w:w="1503"/>
+                </w:tcPr>
+                <w:p>
+                  <w:r>
+                    <w:t>2006</w:t>
+                  </w:r>
+                </w:p>
+              </w:tc>
+              <w:tc>
+                <w:tcPr>
+                  <w:tcW w:type="dxa" w:w="1503"/>
+                </w:tcPr>
+                <w:p>
+                  <w:r>
+                    <w:t>Theft and Handling - [271]</w:t>
+                  </w:r>
+                </w:p>
+              </w:tc>
+              <w:tc>
+                <w:tcPr>
+                  <w:tcW w:type="dxa" w:w="1503"/>
+                </w:tcPr>
+                <w:p>
+                  <w:r>
+                    <w:t>Violence Against the Person - [168]</w:t>
+                  </w:r>
+                </w:p>
+              </w:tc>
+              <w:tc>
+                <w:tcPr>
+                  <w:tcW w:type="dxa" w:w="1503"/>
+                </w:tcPr>
+                <w:p>
+                  <w:r>
+                    <w:t>Burglary - [106]</w:t>
+                  </w:r>
+                </w:p>
+              </w:tc>
+              <w:tc>
+                <w:tcPr>
+                  <w:tcW w:type="dxa" w:w="1503"/>
+                </w:tcPr>
+                <w:p>
+                  <w:r>
+                    <w:t>Criminal Damage - [100]</w:t>
+                  </w:r>
+                </w:p>
+              </w:tc>
+              <w:tc>
+                <w:tcPr>
+                  <w:tcW w:type="dxa" w:w="1503"/>
+                </w:tcPr>
+                <w:p>
+                  <w:r>
+                    <w:t>Drugs - [30]</w:t>
+                  </w:r>
+                </w:p>
+              </w:tc>
+            </w:tr>
+            <w:tr>
+              <w:tc>
+                <w:tcPr>
+                  <w:tcW w:type="dxa" w:w="1503"/>
+                </w:tcPr>
+                <w:p>
+                  <w:r>
+                    <w:t>2005</w:t>
+                  </w:r>
+                </w:p>
+              </w:tc>
+              <w:tc>
+                <w:tcPr>
+                  <w:tcW w:type="dxa" w:w="1503"/>
+                </w:tcPr>
+                <w:p>
+                  <w:r>
+                    <w:t>Theft and Handling - [280]</w:t>
+                  </w:r>
+                </w:p>
+              </w:tc>
+              <w:tc>
+                <w:tcPr>
+                  <w:tcW w:type="dxa" w:w="1503"/>
+                </w:tcPr>
+                <w:p>
+                  <w:r>
+                    <w:t>Violence Against the Person - [154]</w:t>
+                  </w:r>
+                </w:p>
+              </w:tc>
+              <w:tc>
+                <w:tcPr>
+                  <w:tcW w:type="dxa" w:w="1503"/>
+                </w:tcPr>
+                <w:p>
+                  <w:r>
+                    <w:t>Criminal Damage - [127]</w:t>
+                  </w:r>
+                </w:p>
+              </w:tc>
+              <w:tc>
+                <w:tcPr>
+                  <w:tcW w:type="dxa" w:w="1503"/>
+                </w:tcPr>
+                <w:p>
+                  <w:r>
+                    <w:t>Burglary - [109]</w:t>
+                  </w:r>
+                </w:p>
+              </w:tc>
+              <w:tc>
+                <w:tcPr>
+                  <w:tcW w:type="dxa" w:w="1503"/>
+                </w:tcPr>
+                <w:p>
+                  <w:r>
+                    <w:t>Fraud or Forgery - [68]</w:t>
+                  </w:r>
+                </w:p>
+              </w:tc>
+            </w:tr>
+          </w:tbl>
+          <w:p/>
+        </w:tc>
+      </w:tr>
+      <w:tr>
+        <w:tc>
+          <w:tcPr>
+            <w:tcW w:w="9016" w:type="dxa"/>
+          </w:tcPr>
+          <w:p/>
+        </w:tc>
+      </w:tr>
+      <w:tr>
+        <w:tc>
+          <w:tcPr>
+            <w:tcW w:w="9016" w:type="dxa"/>
+          </w:tcPr>
+          <w:p>
+            <w:pPr>
+              <w:jc w:val="center"/>
+            </w:pPr>
+            <w:r>
+              <w:t xml:space="preserve">Top 5 Crimes in </w:t>
+            </w:r>
+            <w:r>
+              <w:t>Chadwell</w:t>
+            </w:r>
+          </w:p>
+        </w:tc>
+      </w:tr>
+    </w:tbl>
     <w:p/>
     <w:p/>
     <w:p>
@@ -1455,7 +3669,7 @@
   <w:style w:type="paragraph" w:default="1" w:styleId="Normal">
     <w:name w:val="Normal"/>
     <w:qFormat/>
-    <w:rsid w:val="009F6534"/>
+    <w:rsid w:val="00E574AC"/>
   </w:style>
   <w:style w:type="character" w:default="1" w:styleId="DefaultParagraphFont">
     <w:name w:val="Default Paragraph Font"/>
